--- a/HW/HW2.docx
+++ b/HW/HW2.docx
@@ -23,6 +23,9 @@
     </w:p>
     <w:p/>
     <w:p>
+      <w:pPr>
+        <w:pStyle w:val="Heading3"/>
+      </w:pPr>
       <w:r>
         <w:rPr>
           <w:rFonts w:hint="eastAsia"/>
@@ -87,6 +90,9 @@
     </w:p>
     <w:p/>
     <w:p>
+      <w:pPr>
+        <w:pStyle w:val="Heading3"/>
+      </w:pPr>
       <w:r>
         <w:t>How to compile:</w:t>
       </w:r>
@@ -192,6 +198,9 @@
     </w:p>
     <w:p/>
     <w:p>
+      <w:pPr>
+        <w:pStyle w:val="Heading3"/>
+      </w:pPr>
       <w:r>
         <w:rPr>
           <w:rFonts w:hint="eastAsia"/>
@@ -380,9 +389,6 @@
       <w:pPr>
         <w:pStyle w:val="ListParagraph"/>
         <w:ind w:left="360" w:firstLineChars="0" w:firstLine="0"/>
-        <w:rPr>
-          <w:rFonts w:hint="eastAsia"/>
-        </w:rPr>
       </w:pPr>
       <w:r>
         <w:rPr>
@@ -463,7 +469,11 @@
       </w:r>
       <w:proofErr w:type="gramEnd"/>
       <w:r>
-        <w:t xml:space="preserve"> uniform cost tree search stated above. The difference is that we created a new array called ‘visited’. And every time we pick a node in the fringe, we first compare it with all visited node</w:t>
+        <w:t xml:space="preserve"> uniform cost tree search stated above. The difference is that we created a new </w:t>
+      </w:r>
+      <w:r>
+        <w:lastRenderedPageBreak/>
+        <w:t>array called ‘visited’. And every time we pick a node in the fringe, we first compare it with all visited node</w:t>
       </w:r>
       <w:r>
         <w:t>s</w:t>
@@ -533,11 +543,7 @@
         <w:t xml:space="preserve"> choose one of the resulting nodes randomly (to break the tie of the nodes at the same depth) and push it into the fringe</w:t>
       </w:r>
       <w:r>
-        <w:t xml:space="preserve">. Each expansion </w:t>
-      </w:r>
-      <w:r>
-        <w:lastRenderedPageBreak/>
-        <w:t>is counted as 1 depth.</w:t>
+        <w:t>. Each expansion is counted as 1 depth.</w:t>
       </w:r>
       <w:r>
         <w:t xml:space="preserve"> If no more expansion is possible, we pop</w:t>
@@ -608,13 +614,29 @@
     </w:p>
     <w:p/>
     <w:p>
-      <w:r>
-        <w:rPr>
-          <w:rFonts w:hint="eastAsia"/>
+      <w:pPr>
+        <w:pStyle w:val="Heading2"/>
+        <w:rPr>
+          <w:rStyle w:val="IntenseEmphasis"/>
+          <w:i w:val="0"/>
+          <w:iCs w:val="0"/>
+        </w:rPr>
+      </w:pPr>
+      <w:r>
+        <w:rPr>
+          <w:rStyle w:val="IntenseEmphasis"/>
+          <w:rFonts w:hint="eastAsia"/>
+          <w:i w:val="0"/>
+          <w:iCs w:val="0"/>
         </w:rPr>
         <w:t>R</w:t>
       </w:r>
       <w:r>
+        <w:rPr>
+          <w:rStyle w:val="IntenseEmphasis"/>
+          <w:i w:val="0"/>
+          <w:iCs w:val="0"/>
+        </w:rPr>
         <w:t>esult:</w:t>
       </w:r>
     </w:p>
@@ -622,10 +644,839 @@
       <w:pPr>
         <w:rPr>
           <w:rFonts w:hint="eastAsia"/>
-        </w:rPr>
-      </w:pPr>
+          <w:color w:val="0070C0"/>
+        </w:rPr>
+      </w:pPr>
+      <w:r>
+        <w:rPr>
+          <w:color w:val="0070C0"/>
+        </w:rPr>
+        <w:t>The - character in the screenshot represents No-op, + represents suck.</w:t>
+      </w:r>
+    </w:p>
+    <w:p>
+      <w:r>
+        <w:t>Test Case1:</w:t>
+      </w:r>
+    </w:p>
+    <w:p>
+      <w:pPr>
+        <w:rPr>
+          <w:rFonts w:hint="eastAsia"/>
+        </w:rPr>
+      </w:pPr>
+      <w:r>
+        <w:rPr>
+          <w:rFonts w:hint="eastAsia"/>
+        </w:rPr>
+        <w:t>T</w:t>
+      </w:r>
+      <w:r>
+        <w:t>he initial state is under follows, X representing a dirty room and S for the initial position of the vacuum cleaner.</w:t>
+      </w:r>
+    </w:p>
+    <w:tbl>
+      <w:tblPr>
+        <w:tblStyle w:val="TableGrid"/>
+        <w:tblW w:w="0" w:type="auto"/>
+        <w:tblLook w:val="04A0" w:firstRow="1" w:lastRow="0" w:firstColumn="1" w:lastColumn="0" w:noHBand="0" w:noVBand="1"/>
+      </w:tblPr>
+      <w:tblGrid>
+        <w:gridCol w:w="469"/>
+        <w:gridCol w:w="469"/>
+        <w:gridCol w:w="469"/>
+        <w:gridCol w:w="469"/>
+        <w:gridCol w:w="469"/>
+      </w:tblGrid>
+      <w:tr>
+        <w:trPr>
+          <w:trHeight w:val="278"/>
+        </w:trPr>
+        <w:tc>
+          <w:tcPr>
+            <w:tcW w:w="469" w:type="dxa"/>
+          </w:tcPr>
+          <w:p>
+            <w:r>
+              <w:rPr>
+                <w:rFonts w:hint="eastAsia"/>
+              </w:rPr>
+              <w:t>X</w:t>
+            </w:r>
+          </w:p>
+        </w:tc>
+        <w:tc>
+          <w:tcPr>
+            <w:tcW w:w="469" w:type="dxa"/>
+          </w:tcPr>
+          <w:p/>
+        </w:tc>
+        <w:tc>
+          <w:tcPr>
+            <w:tcW w:w="469" w:type="dxa"/>
+          </w:tcPr>
+          <w:p/>
+        </w:tc>
+        <w:tc>
+          <w:tcPr>
+            <w:tcW w:w="469" w:type="dxa"/>
+          </w:tcPr>
+          <w:p>
+            <w:r>
+              <w:rPr>
+                <w:rFonts w:hint="eastAsia"/>
+              </w:rPr>
+              <w:t>X</w:t>
+            </w:r>
+          </w:p>
+        </w:tc>
+        <w:tc>
+          <w:tcPr>
+            <w:tcW w:w="469" w:type="dxa"/>
+          </w:tcPr>
+          <w:p>
+            <w:r>
+              <w:rPr>
+                <w:rFonts w:hint="eastAsia"/>
+              </w:rPr>
+              <w:t>X</w:t>
+            </w:r>
+          </w:p>
+        </w:tc>
+      </w:tr>
+      <w:tr>
+        <w:trPr>
+          <w:trHeight w:val="286"/>
+        </w:trPr>
+        <w:tc>
+          <w:tcPr>
+            <w:tcW w:w="469" w:type="dxa"/>
+          </w:tcPr>
+          <w:p>
+            <w:r>
+              <w:rPr>
+                <w:rFonts w:hint="eastAsia"/>
+              </w:rPr>
+              <w:t>X</w:t>
+            </w:r>
+          </w:p>
+        </w:tc>
+        <w:tc>
+          <w:tcPr>
+            <w:tcW w:w="469" w:type="dxa"/>
+          </w:tcPr>
+          <w:p/>
+        </w:tc>
+        <w:tc>
+          <w:tcPr>
+            <w:tcW w:w="469" w:type="dxa"/>
+          </w:tcPr>
+          <w:p/>
+        </w:tc>
+        <w:tc>
+          <w:tcPr>
+            <w:tcW w:w="469" w:type="dxa"/>
+          </w:tcPr>
+          <w:p>
+            <w:r>
+              <w:rPr>
+                <w:rFonts w:hint="eastAsia"/>
+              </w:rPr>
+              <w:t>X</w:t>
+            </w:r>
+          </w:p>
+        </w:tc>
+        <w:tc>
+          <w:tcPr>
+            <w:tcW w:w="469" w:type="dxa"/>
+          </w:tcPr>
+          <w:p>
+            <w:r>
+              <w:rPr>
+                <w:rFonts w:hint="eastAsia"/>
+              </w:rPr>
+              <w:t>X</w:t>
+            </w:r>
+          </w:p>
+        </w:tc>
+      </w:tr>
+      <w:tr>
+        <w:trPr>
+          <w:trHeight w:val="278"/>
+        </w:trPr>
+        <w:tc>
+          <w:tcPr>
+            <w:tcW w:w="469" w:type="dxa"/>
+          </w:tcPr>
+          <w:p/>
+        </w:tc>
+        <w:tc>
+          <w:tcPr>
+            <w:tcW w:w="469" w:type="dxa"/>
+          </w:tcPr>
+          <w:p>
+            <w:r>
+              <w:rPr>
+                <w:rFonts w:hint="eastAsia"/>
+              </w:rPr>
+              <w:t>S</w:t>
+            </w:r>
+          </w:p>
+        </w:tc>
+        <w:tc>
+          <w:tcPr>
+            <w:tcW w:w="469" w:type="dxa"/>
+          </w:tcPr>
+          <w:p/>
+        </w:tc>
+        <w:tc>
+          <w:tcPr>
+            <w:tcW w:w="469" w:type="dxa"/>
+          </w:tcPr>
+          <w:p/>
+        </w:tc>
+        <w:tc>
+          <w:tcPr>
+            <w:tcW w:w="469" w:type="dxa"/>
+          </w:tcPr>
+          <w:p>
+            <w:r>
+              <w:rPr>
+                <w:rFonts w:hint="eastAsia"/>
+              </w:rPr>
+              <w:t>X</w:t>
+            </w:r>
+          </w:p>
+        </w:tc>
+      </w:tr>
+      <w:tr>
+        <w:trPr>
+          <w:trHeight w:val="286"/>
+        </w:trPr>
+        <w:tc>
+          <w:tcPr>
+            <w:tcW w:w="469" w:type="dxa"/>
+          </w:tcPr>
+          <w:p>
+            <w:r>
+              <w:rPr>
+                <w:rFonts w:hint="eastAsia"/>
+              </w:rPr>
+              <w:t>X</w:t>
+            </w:r>
+          </w:p>
+        </w:tc>
+        <w:tc>
+          <w:tcPr>
+            <w:tcW w:w="469" w:type="dxa"/>
+          </w:tcPr>
+          <w:p/>
+        </w:tc>
+        <w:tc>
+          <w:tcPr>
+            <w:tcW w:w="469" w:type="dxa"/>
+          </w:tcPr>
+          <w:p>
+            <w:r>
+              <w:rPr>
+                <w:rFonts w:hint="eastAsia"/>
+              </w:rPr>
+              <w:t>X</w:t>
+            </w:r>
+          </w:p>
+        </w:tc>
+        <w:tc>
+          <w:tcPr>
+            <w:tcW w:w="469" w:type="dxa"/>
+          </w:tcPr>
+          <w:p/>
+        </w:tc>
+        <w:tc>
+          <w:tcPr>
+            <w:tcW w:w="469" w:type="dxa"/>
+          </w:tcPr>
+          <w:p/>
+        </w:tc>
+      </w:tr>
+      <w:tr>
+        <w:trPr>
+          <w:trHeight w:val="278"/>
+        </w:trPr>
+        <w:tc>
+          <w:tcPr>
+            <w:tcW w:w="469" w:type="dxa"/>
+          </w:tcPr>
+          <w:p>
+            <w:r>
+              <w:rPr>
+                <w:rFonts w:hint="eastAsia"/>
+              </w:rPr>
+              <w:t>X</w:t>
+            </w:r>
+          </w:p>
+        </w:tc>
+        <w:tc>
+          <w:tcPr>
+            <w:tcW w:w="469" w:type="dxa"/>
+          </w:tcPr>
+          <w:p/>
+        </w:tc>
+        <w:tc>
+          <w:tcPr>
+            <w:tcW w:w="469" w:type="dxa"/>
+          </w:tcPr>
+          <w:p/>
+        </w:tc>
+        <w:tc>
+          <w:tcPr>
+            <w:tcW w:w="469" w:type="dxa"/>
+          </w:tcPr>
+          <w:p>
+            <w:r>
+              <w:rPr>
+                <w:rFonts w:hint="eastAsia"/>
+              </w:rPr>
+              <w:t>X</w:t>
+            </w:r>
+          </w:p>
+        </w:tc>
+        <w:tc>
+          <w:tcPr>
+            <w:tcW w:w="469" w:type="dxa"/>
+          </w:tcPr>
+          <w:p>
+            <w:r>
+              <w:rPr>
+                <w:rFonts w:hint="eastAsia"/>
+              </w:rPr>
+              <w:t>X</w:t>
+            </w:r>
+          </w:p>
+        </w:tc>
+      </w:tr>
+    </w:tbl>
+    <w:p>
+      <w:r>
+        <w:rPr>
+          <w:rFonts w:hint="eastAsia"/>
+        </w:rPr>
+        <w:t>F</w:t>
+      </w:r>
+      <w:r>
+        <w:t xml:space="preserve">or </w:t>
+      </w:r>
+      <w:r>
+        <w:rPr>
+          <w:color w:val="BF8F00" w:themeColor="accent4" w:themeShade="BF"/>
+        </w:rPr>
+        <w:t>uniform cost tree search</w:t>
+      </w:r>
+      <w:r>
+        <w:t xml:space="preserve">, the program </w:t>
+      </w:r>
+      <w:proofErr w:type="gramStart"/>
+      <w:r>
+        <w:t>produce</w:t>
+      </w:r>
+      <w:proofErr w:type="gramEnd"/>
+      <w:r>
+        <w:t xml:space="preserve"> this result:</w:t>
+      </w:r>
+    </w:p>
+    <w:p>
+      <w:r>
+        <w:rPr>
+          <w:noProof/>
+        </w:rPr>
+        <w:drawing>
+          <wp:inline distT="0" distB="0" distL="0" distR="0" wp14:anchorId="4ED0BC03" wp14:editId="57FFEED6">
+            <wp:extent cx="3526680" cy="1894115"/>
+            <wp:effectExtent l="0" t="0" r="0" b="0"/>
+            <wp:docPr id="1" name="Picture 1"/>
+            <wp:cNvGraphicFramePr>
+              <a:graphicFrameLocks xmlns:a="http://schemas.openxmlformats.org/drawingml/2006/main" noChangeAspect="1"/>
+            </wp:cNvGraphicFramePr>
+            <a:graphic xmlns:a="http://schemas.openxmlformats.org/drawingml/2006/main">
+              <a:graphicData uri="http://schemas.openxmlformats.org/drawingml/2006/picture">
+                <pic:pic xmlns:pic="http://schemas.openxmlformats.org/drawingml/2006/picture">
+                  <pic:nvPicPr>
+                    <pic:cNvPr id="1" name=""/>
+                    <pic:cNvPicPr/>
+                  </pic:nvPicPr>
+                  <pic:blipFill>
+                    <a:blip r:embed="rId5"/>
+                    <a:stretch>
+                      <a:fillRect/>
+                    </a:stretch>
+                  </pic:blipFill>
+                  <pic:spPr>
+                    <a:xfrm>
+                      <a:off x="0" y="0"/>
+                      <a:ext cx="3549445" cy="1906342"/>
+                    </a:xfrm>
+                    <a:prstGeom prst="rect">
+                      <a:avLst/>
+                    </a:prstGeom>
+                  </pic:spPr>
+                </pic:pic>
+              </a:graphicData>
+            </a:graphic>
+          </wp:inline>
+        </w:drawing>
+      </w:r>
+    </w:p>
+    <w:p>
+      <w:r>
+        <w:rPr>
+          <w:rFonts w:hint="eastAsia"/>
+        </w:rPr>
+        <w:t>I</w:t>
+      </w:r>
+      <w:r>
+        <w:t xml:space="preserve">t works as expected because according to the algorithm, </w:t>
+      </w:r>
+      <w:r>
+        <w:t xml:space="preserve">it always </w:t>
+      </w:r>
+      <w:proofErr w:type="gramStart"/>
+      <w:r>
+        <w:t>expand</w:t>
+      </w:r>
+      <w:proofErr w:type="gramEnd"/>
+      <w:r>
+        <w:t xml:space="preserve"> the nodes with a highest performance. In this situation, No-op will produce the highest performance of 0, and all other options will produce a negative performance.</w:t>
+      </w:r>
+      <w:r>
+        <w:t xml:space="preserve"> </w:t>
+      </w:r>
+      <w:r>
+        <w:rPr>
+          <w:rFonts w:hint="eastAsia"/>
+        </w:rPr>
+        <w:t>Therefore</w:t>
+      </w:r>
+      <w:r>
+        <w:t>, the result is not optimal.</w:t>
+      </w:r>
+    </w:p>
+    <w:p>
+      <w:pPr>
+        <w:rPr>
+          <w:color w:val="BF8F00" w:themeColor="accent4" w:themeShade="BF"/>
+        </w:rPr>
+      </w:pPr>
+      <w:r>
+        <w:rPr>
+          <w:rFonts w:hint="eastAsia"/>
+          <w:color w:val="BF8F00" w:themeColor="accent4" w:themeShade="BF"/>
+        </w:rPr>
+        <w:t>F</w:t>
+      </w:r>
+      <w:r>
+        <w:rPr>
+          <w:color w:val="BF8F00" w:themeColor="accent4" w:themeShade="BF"/>
+        </w:rPr>
+        <w:t>or uniform cost graph search:</w:t>
+      </w:r>
+    </w:p>
+    <w:p>
+      <w:pPr>
+        <w:rPr>
+          <w:color w:val="BF8F00" w:themeColor="accent4" w:themeShade="BF"/>
+        </w:rPr>
+      </w:pPr>
+      <w:r>
+        <w:rPr>
+          <w:noProof/>
+        </w:rPr>
+        <w:lastRenderedPageBreak/>
+        <w:drawing>
+          <wp:inline distT="0" distB="0" distL="0" distR="0" wp14:anchorId="191362E1" wp14:editId="7FA947D9">
+            <wp:extent cx="3563489" cy="1816925"/>
+            <wp:effectExtent l="0" t="0" r="0" b="0"/>
+            <wp:docPr id="2" name="Picture 2"/>
+            <wp:cNvGraphicFramePr>
+              <a:graphicFrameLocks xmlns:a="http://schemas.openxmlformats.org/drawingml/2006/main" noChangeAspect="1"/>
+            </wp:cNvGraphicFramePr>
+            <a:graphic xmlns:a="http://schemas.openxmlformats.org/drawingml/2006/main">
+              <a:graphicData uri="http://schemas.openxmlformats.org/drawingml/2006/picture">
+                <pic:pic xmlns:pic="http://schemas.openxmlformats.org/drawingml/2006/picture">
+                  <pic:nvPicPr>
+                    <pic:cNvPr id="1" name=""/>
+                    <pic:cNvPicPr/>
+                  </pic:nvPicPr>
+                  <pic:blipFill>
+                    <a:blip r:embed="rId6"/>
+                    <a:stretch>
+                      <a:fillRect/>
+                    </a:stretch>
+                  </pic:blipFill>
+                  <pic:spPr>
+                    <a:xfrm>
+                      <a:off x="0" y="0"/>
+                      <a:ext cx="3639630" cy="1855747"/>
+                    </a:xfrm>
+                    <a:prstGeom prst="rect">
+                      <a:avLst/>
+                    </a:prstGeom>
+                  </pic:spPr>
+                </pic:pic>
+              </a:graphicData>
+            </a:graphic>
+          </wp:inline>
+        </w:drawing>
+      </w:r>
+      <w:r>
+        <w:rPr>
+          <w:noProof/>
+          <w:color w:val="BF8F00" w:themeColor="accent4" w:themeShade="BF"/>
+        </w:rPr>
+        <w:drawing>
+          <wp:inline distT="0" distB="0" distL="0" distR="0" wp14:anchorId="64F8542E" wp14:editId="66E55BA5">
+            <wp:extent cx="1684778" cy="1211283"/>
+            <wp:effectExtent l="0" t="0" r="0" b="8255"/>
+            <wp:docPr id="4" name="Picture 4"/>
+            <wp:cNvGraphicFramePr>
+              <a:graphicFrameLocks xmlns:a="http://schemas.openxmlformats.org/drawingml/2006/main" noChangeAspect="1"/>
+            </wp:cNvGraphicFramePr>
+            <a:graphic xmlns:a="http://schemas.openxmlformats.org/drawingml/2006/main">
+              <a:graphicData uri="http://schemas.openxmlformats.org/drawingml/2006/picture">
+                <pic:pic xmlns:pic="http://schemas.openxmlformats.org/drawingml/2006/picture">
+                  <pic:nvPicPr>
+                    <pic:cNvPr id="0" name="Picture 2"/>
+                    <pic:cNvPicPr>
+                      <a:picLocks noChangeAspect="1" noChangeArrowheads="1"/>
+                    </pic:cNvPicPr>
+                  </pic:nvPicPr>
+                  <pic:blipFill>
+                    <a:blip r:embed="rId7">
+                      <a:extLst>
+                        <a:ext uri="{28A0092B-C50C-407E-A947-70E740481C1C}">
+                          <a14:useLocalDpi xmlns:a14="http://schemas.microsoft.com/office/drawing/2010/main" val="0"/>
+                        </a:ext>
+                      </a:extLst>
+                    </a:blip>
+                    <a:srcRect/>
+                    <a:stretch>
+                      <a:fillRect/>
+                    </a:stretch>
+                  </pic:blipFill>
+                  <pic:spPr bwMode="auto">
+                    <a:xfrm>
+                      <a:off x="0" y="0"/>
+                      <a:ext cx="1723343" cy="1239010"/>
+                    </a:xfrm>
+                    <a:prstGeom prst="rect">
+                      <a:avLst/>
+                    </a:prstGeom>
+                    <a:noFill/>
+                    <a:ln>
+                      <a:noFill/>
+                    </a:ln>
+                  </pic:spPr>
+                </pic:pic>
+              </a:graphicData>
+            </a:graphic>
+          </wp:inline>
+        </w:drawing>
+      </w:r>
+    </w:p>
+    <w:p>
+      <w:r>
+        <w:rPr>
+          <w:rFonts w:hint="eastAsia"/>
+        </w:rPr>
+        <w:t>T</w:t>
+      </w:r>
+      <w:r>
+        <w:t>his is the only search algorithm that produce the optimal solution. And the path found is shown at the right.</w:t>
+      </w:r>
+    </w:p>
+    <w:p>
+      <w:r>
+        <w:rPr>
+          <w:rFonts w:hint="eastAsia"/>
+          <w:color w:val="BF8F00" w:themeColor="accent4" w:themeShade="BF"/>
+        </w:rPr>
+        <w:t>F</w:t>
+      </w:r>
+      <w:r>
+        <w:rPr>
+          <w:color w:val="BF8F00" w:themeColor="accent4" w:themeShade="BF"/>
+        </w:rPr>
+        <w:t>or depth-first tree search</w:t>
+      </w:r>
+      <w:r>
+        <w:t>:</w:t>
+      </w:r>
+    </w:p>
+    <w:p>
+      <w:pPr>
+        <w:rPr>
+          <w:rFonts w:hint="eastAsia"/>
+        </w:rPr>
+      </w:pPr>
+      <w:r>
+        <w:rPr>
+          <w:noProof/>
+        </w:rPr>
+        <w:drawing>
+          <wp:inline distT="0" distB="0" distL="0" distR="0" wp14:anchorId="24FAA7FE" wp14:editId="74FBFDB3">
+            <wp:extent cx="3556799" cy="1549730"/>
+            <wp:effectExtent l="0" t="0" r="5715" b="0"/>
+            <wp:docPr id="5" name="Picture 5"/>
+            <wp:cNvGraphicFramePr>
+              <a:graphicFrameLocks xmlns:a="http://schemas.openxmlformats.org/drawingml/2006/main" noChangeAspect="1"/>
+            </wp:cNvGraphicFramePr>
+            <a:graphic xmlns:a="http://schemas.openxmlformats.org/drawingml/2006/main">
+              <a:graphicData uri="http://schemas.openxmlformats.org/drawingml/2006/picture">
+                <pic:pic xmlns:pic="http://schemas.openxmlformats.org/drawingml/2006/picture">
+                  <pic:nvPicPr>
+                    <pic:cNvPr id="1" name=""/>
+                    <pic:cNvPicPr/>
+                  </pic:nvPicPr>
+                  <pic:blipFill>
+                    <a:blip r:embed="rId8"/>
+                    <a:stretch>
+                      <a:fillRect/>
+                    </a:stretch>
+                  </pic:blipFill>
+                  <pic:spPr>
+                    <a:xfrm>
+                      <a:off x="0" y="0"/>
+                      <a:ext cx="3592440" cy="1565259"/>
+                    </a:xfrm>
+                    <a:prstGeom prst="rect">
+                      <a:avLst/>
+                    </a:prstGeom>
+                  </pic:spPr>
+                </pic:pic>
+              </a:graphicData>
+            </a:graphic>
+          </wp:inline>
+        </w:drawing>
+      </w:r>
+    </w:p>
+    <w:p>
+      <w:r>
+        <w:t>It expand</w:t>
+      </w:r>
+      <w:r>
+        <w:t>s</w:t>
+      </w:r>
+      <w:r>
+        <w:t xml:space="preserve"> one branch of the search tree all the way down, which is certainly not optimal.</w:t>
+      </w:r>
+      <w:r>
+        <w:t xml:space="preserve"> Because the ties are broken randomly, the results will be different every time the program is run.</w:t>
+      </w:r>
+    </w:p>
+    <w:p>
+      <w:pPr>
+        <w:rPr>
+          <w:color w:val="BF8F00" w:themeColor="accent4" w:themeShade="BF"/>
+        </w:rPr>
+      </w:pPr>
+      <w:r>
+        <w:rPr>
+          <w:rFonts w:hint="eastAsia"/>
+          <w:color w:val="BF8F00" w:themeColor="accent4" w:themeShade="BF"/>
+        </w:rPr>
+        <w:t>F</w:t>
+      </w:r>
+      <w:r>
+        <w:rPr>
+          <w:color w:val="BF8F00" w:themeColor="accent4" w:themeShade="BF"/>
+        </w:rPr>
+        <w:t>or depth-first graph search:</w:t>
+      </w:r>
+    </w:p>
+    <w:p>
+      <w:pPr>
+        <w:rPr>
+          <w:rFonts w:hint="eastAsia"/>
+          <w:color w:val="BF8F00" w:themeColor="accent4" w:themeShade="BF"/>
+        </w:rPr>
+      </w:pPr>
+      <w:r>
+        <w:rPr>
+          <w:noProof/>
+        </w:rPr>
+        <w:drawing>
+          <wp:inline distT="0" distB="0" distL="0" distR="0" wp14:anchorId="32E32E21" wp14:editId="567A2EE3">
+            <wp:extent cx="3572400" cy="1555667"/>
+            <wp:effectExtent l="0" t="0" r="0" b="6985"/>
+            <wp:docPr id="9" name="Picture 9"/>
+            <wp:cNvGraphicFramePr>
+              <a:graphicFrameLocks xmlns:a="http://schemas.openxmlformats.org/drawingml/2006/main" noChangeAspect="1"/>
+            </wp:cNvGraphicFramePr>
+            <a:graphic xmlns:a="http://schemas.openxmlformats.org/drawingml/2006/main">
+              <a:graphicData uri="http://schemas.openxmlformats.org/drawingml/2006/picture">
+                <pic:pic xmlns:pic="http://schemas.openxmlformats.org/drawingml/2006/picture">
+                  <pic:nvPicPr>
+                    <pic:cNvPr id="1" name=""/>
+                    <pic:cNvPicPr/>
+                  </pic:nvPicPr>
+                  <pic:blipFill>
+                    <a:blip r:embed="rId9"/>
+                    <a:stretch>
+                      <a:fillRect/>
+                    </a:stretch>
+                  </pic:blipFill>
+                  <pic:spPr>
+                    <a:xfrm>
+                      <a:off x="0" y="0"/>
+                      <a:ext cx="3594361" cy="1565230"/>
+                    </a:xfrm>
+                    <a:prstGeom prst="rect">
+                      <a:avLst/>
+                    </a:prstGeom>
+                  </pic:spPr>
+                </pic:pic>
+              </a:graphicData>
+            </a:graphic>
+          </wp:inline>
+        </w:drawing>
+      </w:r>
+    </w:p>
+    <w:p>
+      <w:r>
+        <w:t xml:space="preserve">It expands one branch of the search tree unless all the nodes </w:t>
+      </w:r>
+      <w:proofErr w:type="gramStart"/>
+      <w:r>
+        <w:t>has</w:t>
+      </w:r>
+      <w:proofErr w:type="gramEnd"/>
+      <w:r>
+        <w:t xml:space="preserve"> been visited, which is also not optimal. Unlike depth-first tree search, it could never perform no-op, because it will have been visited.</w:t>
+      </w:r>
+    </w:p>
+    <w:p>
       <w:bookmarkStart w:id="0" w:name="_GoBack"/>
       <w:bookmarkEnd w:id="0"/>
+    </w:p>
+    <w:p>
+      <w:r>
+        <w:rPr>
+          <w:rFonts w:hint="eastAsia"/>
+        </w:rPr>
+        <w:t>T</w:t>
+      </w:r>
+      <w:r>
+        <w:t>est Case 2:</w:t>
+      </w:r>
+    </w:p>
+    <w:p>
+      <w:proofErr w:type="gramStart"/>
+      <w:r>
+        <w:rPr>
+          <w:rFonts w:hint="eastAsia"/>
+        </w:rPr>
+        <w:t>S</w:t>
+      </w:r>
+      <w:r>
+        <w:t>imilar to</w:t>
+      </w:r>
+      <w:proofErr w:type="gramEnd"/>
+      <w:r>
+        <w:t xml:space="preserve"> test case 1, only uniform cost graph search can give us the optimal solution.</w:t>
+      </w:r>
+    </w:p>
+    <w:p>
+      <w:pPr>
+        <w:rPr>
+          <w:rFonts w:hint="eastAsia"/>
+        </w:rPr>
+      </w:pPr>
+      <w:r>
+        <w:rPr>
+          <w:noProof/>
+        </w:rPr>
+        <w:lastRenderedPageBreak/>
+        <w:drawing>
+          <wp:inline distT="0" distB="0" distL="0" distR="0" wp14:anchorId="5AC7214E" wp14:editId="6E1B8C17">
+            <wp:extent cx="4066822" cy="6032665"/>
+            <wp:effectExtent l="0" t="0" r="0" b="6350"/>
+            <wp:docPr id="7" name="Picture 7"/>
+            <wp:cNvGraphicFramePr>
+              <a:graphicFrameLocks xmlns:a="http://schemas.openxmlformats.org/drawingml/2006/main" noChangeAspect="1"/>
+            </wp:cNvGraphicFramePr>
+            <a:graphic xmlns:a="http://schemas.openxmlformats.org/drawingml/2006/main">
+              <a:graphicData uri="http://schemas.openxmlformats.org/drawingml/2006/picture">
+                <pic:pic xmlns:pic="http://schemas.openxmlformats.org/drawingml/2006/picture">
+                  <pic:nvPicPr>
+                    <pic:cNvPr id="1" name=""/>
+                    <pic:cNvPicPr/>
+                  </pic:nvPicPr>
+                  <pic:blipFill>
+                    <a:blip r:embed="rId10"/>
+                    <a:stretch>
+                      <a:fillRect/>
+                    </a:stretch>
+                  </pic:blipFill>
+                  <pic:spPr>
+                    <a:xfrm>
+                      <a:off x="0" y="0"/>
+                      <a:ext cx="4086845" cy="6062367"/>
+                    </a:xfrm>
+                    <a:prstGeom prst="rect">
+                      <a:avLst/>
+                    </a:prstGeom>
+                  </pic:spPr>
+                </pic:pic>
+              </a:graphicData>
+            </a:graphic>
+          </wp:inline>
+        </w:drawing>
+      </w:r>
+    </w:p>
+    <w:p>
+      <w:pPr>
+        <w:rPr>
+          <w:rFonts w:hint="eastAsia"/>
+        </w:rPr>
+      </w:pPr>
+      <w:r>
+        <w:rPr>
+          <w:noProof/>
+        </w:rPr>
+        <w:drawing>
+          <wp:inline distT="0" distB="0" distL="0" distR="0" wp14:anchorId="72A43ECB" wp14:editId="78D104F0">
+            <wp:extent cx="4085697" cy="1757548"/>
+            <wp:effectExtent l="0" t="0" r="0" b="0"/>
+            <wp:docPr id="10" name="Picture 10"/>
+            <wp:cNvGraphicFramePr>
+              <a:graphicFrameLocks xmlns:a="http://schemas.openxmlformats.org/drawingml/2006/main" noChangeAspect="1"/>
+            </wp:cNvGraphicFramePr>
+            <a:graphic xmlns:a="http://schemas.openxmlformats.org/drawingml/2006/main">
+              <a:graphicData uri="http://schemas.openxmlformats.org/drawingml/2006/picture">
+                <pic:pic xmlns:pic="http://schemas.openxmlformats.org/drawingml/2006/picture">
+                  <pic:nvPicPr>
+                    <pic:cNvPr id="1" name=""/>
+                    <pic:cNvPicPr/>
+                  </pic:nvPicPr>
+                  <pic:blipFill>
+                    <a:blip r:embed="rId11"/>
+                    <a:stretch>
+                      <a:fillRect/>
+                    </a:stretch>
+                  </pic:blipFill>
+                  <pic:spPr>
+                    <a:xfrm>
+                      <a:off x="0" y="0"/>
+                      <a:ext cx="4135612" cy="1779020"/>
+                    </a:xfrm>
+                    <a:prstGeom prst="rect">
+                      <a:avLst/>
+                    </a:prstGeom>
+                  </pic:spPr>
+                </pic:pic>
+              </a:graphicData>
+            </a:graphic>
+          </wp:inline>
+        </w:drawing>
+      </w:r>
     </w:p>
     <w:sectPr>
       <w:pgSz w:w="11906" w:h="16838"/>
@@ -1134,6 +1985,73 @@
       <w:jc w:val="both"/>
     </w:pPr>
   </w:style>
+  <w:style w:type="paragraph" w:styleId="Heading1">
+    <w:name w:val="heading 1"/>
+    <w:basedOn w:val="Normal"/>
+    <w:next w:val="Normal"/>
+    <w:link w:val="Heading1Char"/>
+    <w:uiPriority w:val="9"/>
+    <w:qFormat/>
+    <w:rsid w:val="00423B7D"/>
+    <w:pPr>
+      <w:keepNext/>
+      <w:keepLines/>
+      <w:spacing w:before="340" w:after="330" w:line="578" w:lineRule="auto"/>
+      <w:outlineLvl w:val="0"/>
+    </w:pPr>
+    <w:rPr>
+      <w:b/>
+      <w:bCs/>
+      <w:kern w:val="44"/>
+      <w:sz w:val="44"/>
+      <w:szCs w:val="44"/>
+    </w:rPr>
+  </w:style>
+  <w:style w:type="paragraph" w:styleId="Heading2">
+    <w:name w:val="heading 2"/>
+    <w:basedOn w:val="Normal"/>
+    <w:next w:val="Normal"/>
+    <w:link w:val="Heading2Char"/>
+    <w:uiPriority w:val="9"/>
+    <w:unhideWhenUsed/>
+    <w:qFormat/>
+    <w:rsid w:val="00423B7D"/>
+    <w:pPr>
+      <w:keepNext/>
+      <w:keepLines/>
+      <w:spacing w:before="260" w:after="260" w:line="416" w:lineRule="auto"/>
+      <w:outlineLvl w:val="1"/>
+    </w:pPr>
+    <w:rPr>
+      <w:rFonts w:asciiTheme="majorHAnsi" w:eastAsiaTheme="majorEastAsia" w:hAnsiTheme="majorHAnsi" w:cstheme="majorBidi"/>
+      <w:b/>
+      <w:bCs/>
+      <w:sz w:val="32"/>
+      <w:szCs w:val="32"/>
+    </w:rPr>
+  </w:style>
+  <w:style w:type="paragraph" w:styleId="Heading3">
+    <w:name w:val="heading 3"/>
+    <w:basedOn w:val="Normal"/>
+    <w:next w:val="Normal"/>
+    <w:link w:val="Heading3Char"/>
+    <w:uiPriority w:val="9"/>
+    <w:unhideWhenUsed/>
+    <w:qFormat/>
+    <w:rsid w:val="001C7241"/>
+    <w:pPr>
+      <w:keepNext/>
+      <w:keepLines/>
+      <w:spacing w:before="260" w:after="260" w:line="416" w:lineRule="auto"/>
+      <w:outlineLvl w:val="2"/>
+    </w:pPr>
+    <w:rPr>
+      <w:b/>
+      <w:bCs/>
+      <w:sz w:val="32"/>
+      <w:szCs w:val="32"/>
+    </w:rPr>
+  </w:style>
   <w:style w:type="character" w:default="1" w:styleId="DefaultParagraphFont">
     <w:name w:val="Default Paragraph Font"/>
     <w:uiPriority w:val="1"/>
@@ -1170,6 +2088,75 @@
     <w:pPr>
       <w:ind w:firstLineChars="200" w:firstLine="420"/>
     </w:pPr>
+  </w:style>
+  <w:style w:type="table" w:styleId="TableGrid">
+    <w:name w:val="Table Grid"/>
+    <w:basedOn w:val="TableNormal"/>
+    <w:uiPriority w:val="39"/>
+    <w:rsid w:val="00423B7D"/>
+    <w:tblPr>
+      <w:tblBorders>
+        <w:top w:val="single" w:sz="4" w:space="0" w:color="auto"/>
+        <w:left w:val="single" w:sz="4" w:space="0" w:color="auto"/>
+        <w:bottom w:val="single" w:sz="4" w:space="0" w:color="auto"/>
+        <w:right w:val="single" w:sz="4" w:space="0" w:color="auto"/>
+        <w:insideH w:val="single" w:sz="4" w:space="0" w:color="auto"/>
+        <w:insideV w:val="single" w:sz="4" w:space="0" w:color="auto"/>
+      </w:tblBorders>
+    </w:tblPr>
+  </w:style>
+  <w:style w:type="character" w:styleId="IntenseEmphasis">
+    <w:name w:val="Intense Emphasis"/>
+    <w:basedOn w:val="DefaultParagraphFont"/>
+    <w:uiPriority w:val="21"/>
+    <w:qFormat/>
+    <w:rsid w:val="00423B7D"/>
+    <w:rPr>
+      <w:i/>
+      <w:iCs/>
+      <w:color w:val="4472C4" w:themeColor="accent1"/>
+    </w:rPr>
+  </w:style>
+  <w:style w:type="character" w:customStyle="1" w:styleId="Heading1Char">
+    <w:name w:val="Heading 1 Char"/>
+    <w:basedOn w:val="DefaultParagraphFont"/>
+    <w:link w:val="Heading1"/>
+    <w:uiPriority w:val="9"/>
+    <w:rsid w:val="00423B7D"/>
+    <w:rPr>
+      <w:b/>
+      <w:bCs/>
+      <w:kern w:val="44"/>
+      <w:sz w:val="44"/>
+      <w:szCs w:val="44"/>
+    </w:rPr>
+  </w:style>
+  <w:style w:type="character" w:customStyle="1" w:styleId="Heading2Char">
+    <w:name w:val="Heading 2 Char"/>
+    <w:basedOn w:val="DefaultParagraphFont"/>
+    <w:link w:val="Heading2"/>
+    <w:uiPriority w:val="9"/>
+    <w:rsid w:val="00423B7D"/>
+    <w:rPr>
+      <w:rFonts w:asciiTheme="majorHAnsi" w:eastAsiaTheme="majorEastAsia" w:hAnsiTheme="majorHAnsi" w:cstheme="majorBidi"/>
+      <w:b/>
+      <w:bCs/>
+      <w:sz w:val="32"/>
+      <w:szCs w:val="32"/>
+    </w:rPr>
+  </w:style>
+  <w:style w:type="character" w:customStyle="1" w:styleId="Heading3Char">
+    <w:name w:val="Heading 3 Char"/>
+    <w:basedOn w:val="DefaultParagraphFont"/>
+    <w:link w:val="Heading3"/>
+    <w:uiPriority w:val="9"/>
+    <w:rsid w:val="001C7241"/>
+    <w:rPr>
+      <w:b/>
+      <w:bCs/>
+      <w:sz w:val="32"/>
+      <w:szCs w:val="32"/>
+    </w:rPr>
   </w:style>
 </w:styles>
 </file>

--- a/HW/HW2.docx
+++ b/HW/HW2.docx
@@ -71,15 +71,13 @@
         <w:t>p</w:t>
       </w:r>
       <w:r>
-        <w:t xml:space="preserve">rogramming language I am using is C++. The code is run and tested on my own </w:t>
-      </w:r>
-      <w:proofErr w:type="gramStart"/>
-      <w:r>
-        <w:t>computer(</w:t>
-      </w:r>
-      <w:proofErr w:type="gramEnd"/>
-      <w:r>
-        <w:t>Windows x64 platform)</w:t>
+        <w:t>rogramming language I am using is C++. The code is run and tested on my own computer</w:t>
+      </w:r>
+      <w:r>
+        <w:t xml:space="preserve"> </w:t>
+      </w:r>
+      <w:r>
+        <w:t>(Windows x64 platform)</w:t>
       </w:r>
       <w:r>
         <w:t>.</w:t>
@@ -193,8 +191,30 @@
       </w:r>
       <w:proofErr w:type="spellEnd"/>
       <w:r>
-        <w:t xml:space="preserve"> solution file and hit ctrl+f5 to run or run the executable directly. If you are on Unix, use g++ to compile, no extra flags are needed.</w:t>
-      </w:r>
+        <w:t xml:space="preserve"> solution file and hit ctrl+f5 to run or run the executable</w:t>
+      </w:r>
+      <w:r>
+        <w:t xml:space="preserve"> </w:t>
+      </w:r>
+      <w:proofErr w:type="gramStart"/>
+      <w:r>
+        <w:t>in .</w:t>
+      </w:r>
+      <w:proofErr w:type="gramEnd"/>
+      <w:r>
+        <w:t>/HW2/Debug</w:t>
+      </w:r>
+      <w:r>
+        <w:t xml:space="preserve"> directly. If you are on Unix, use g++ to compile</w:t>
+      </w:r>
+      <w:r>
+        <w:t xml:space="preserve"> without any additional flags</w:t>
+      </w:r>
+      <w:r>
+        <w:t>.</w:t>
+      </w:r>
+      <w:bookmarkStart w:id="0" w:name="_GoBack"/>
+      <w:bookmarkEnd w:id="0"/>
     </w:p>
     <w:p/>
     <w:p>
@@ -643,7 +663,6 @@
     <w:p>
       <w:pPr>
         <w:rPr>
-          <w:rFonts w:hint="eastAsia"/>
           <w:color w:val="0070C0"/>
         </w:rPr>
       </w:pPr>
@@ -660,11 +679,6 @@
       </w:r>
     </w:p>
     <w:p>
-      <w:pPr>
-        <w:rPr>
-          <w:rFonts w:hint="eastAsia"/>
-        </w:rPr>
-      </w:pPr>
       <w:r>
         <w:rPr>
           <w:rFonts w:hint="eastAsia"/>
@@ -989,10 +1003,10 @@
           <w:noProof/>
         </w:rPr>
         <w:drawing>
-          <wp:inline distT="0" distB="0" distL="0" distR="0" wp14:anchorId="4ED0BC03" wp14:editId="57FFEED6">
-            <wp:extent cx="3526680" cy="1894115"/>
-            <wp:effectExtent l="0" t="0" r="0" b="0"/>
-            <wp:docPr id="1" name="Picture 1"/>
+          <wp:inline distT="0" distB="0" distL="0" distR="0" wp14:anchorId="26E88502" wp14:editId="58EBF143">
+            <wp:extent cx="3598324" cy="1816924"/>
+            <wp:effectExtent l="0" t="0" r="2540" b="0"/>
+            <wp:docPr id="3" name="Picture 3"/>
             <wp:cNvGraphicFramePr>
               <a:graphicFrameLocks xmlns:a="http://schemas.openxmlformats.org/drawingml/2006/main" noChangeAspect="1"/>
             </wp:cNvGraphicFramePr>
@@ -1012,7 +1026,7 @@
                   <pic:spPr>
                     <a:xfrm>
                       <a:off x="0" y="0"/>
-                      <a:ext cx="3549445" cy="1906342"/>
+                      <a:ext cx="3636177" cy="1836038"/>
                     </a:xfrm>
                     <a:prstGeom prst="rect">
                       <a:avLst/>
@@ -1091,10 +1105,10 @@
         </w:rPr>
         <w:lastRenderedPageBreak/>
         <w:drawing>
-          <wp:inline distT="0" distB="0" distL="0" distR="0" wp14:anchorId="191362E1" wp14:editId="7FA947D9">
-            <wp:extent cx="3563489" cy="1816925"/>
-            <wp:effectExtent l="0" t="0" r="0" b="0"/>
-            <wp:docPr id="2" name="Picture 2"/>
+          <wp:inline distT="0" distB="0" distL="0" distR="0" wp14:anchorId="27F362C8" wp14:editId="61450BB3">
+            <wp:extent cx="3554917" cy="1686296"/>
+            <wp:effectExtent l="0" t="0" r="7620" b="9525"/>
+            <wp:docPr id="1" name="Picture 1"/>
             <wp:cNvGraphicFramePr>
               <a:graphicFrameLocks xmlns:a="http://schemas.openxmlformats.org/drawingml/2006/main" noChangeAspect="1"/>
             </wp:cNvGraphicFramePr>
@@ -1114,7 +1128,7 @@
                   <pic:spPr>
                     <a:xfrm>
                       <a:off x="0" y="0"/>
-                      <a:ext cx="3639630" cy="1855747"/>
+                      <a:ext cx="3618409" cy="1716414"/>
                     </a:xfrm>
                     <a:prstGeom prst="rect">
                       <a:avLst/>
@@ -1132,7 +1146,7 @@
           <w:color w:val="BF8F00" w:themeColor="accent4" w:themeShade="BF"/>
         </w:rPr>
         <w:drawing>
-          <wp:inline distT="0" distB="0" distL="0" distR="0" wp14:anchorId="64F8542E" wp14:editId="66E55BA5">
+          <wp:inline distT="0" distB="0" distL="0" distR="0" wp14:anchorId="64F8542E" wp14:editId="633A0E86">
             <wp:extent cx="1684778" cy="1211283"/>
             <wp:effectExtent l="0" t="0" r="0" b="8255"/>
             <wp:docPr id="4" name="Picture 4"/>
@@ -1211,20 +1225,15 @@
       </w:r>
     </w:p>
     <w:p>
-      <w:pPr>
-        <w:rPr>
-          <w:rFonts w:hint="eastAsia"/>
-        </w:rPr>
-      </w:pPr>
       <w:r>
         <w:rPr>
           <w:noProof/>
         </w:rPr>
         <w:drawing>
-          <wp:inline distT="0" distB="0" distL="0" distR="0" wp14:anchorId="24FAA7FE" wp14:editId="74FBFDB3">
-            <wp:extent cx="3556799" cy="1549730"/>
-            <wp:effectExtent l="0" t="0" r="5715" b="0"/>
-            <wp:docPr id="5" name="Picture 5"/>
+          <wp:inline distT="0" distB="0" distL="0" distR="0" wp14:anchorId="7493813D" wp14:editId="1036E14C">
+            <wp:extent cx="3596364" cy="1822862"/>
+            <wp:effectExtent l="0" t="0" r="4445" b="6350"/>
+            <wp:docPr id="6" name="Picture 6"/>
             <wp:cNvGraphicFramePr>
               <a:graphicFrameLocks xmlns:a="http://schemas.openxmlformats.org/drawingml/2006/main" noChangeAspect="1"/>
             </wp:cNvGraphicFramePr>
@@ -1244,7 +1253,7 @@
                   <pic:spPr>
                     <a:xfrm>
                       <a:off x="0" y="0"/>
-                      <a:ext cx="3592440" cy="1565259"/>
+                      <a:ext cx="3621629" cy="1835668"/>
                     </a:xfrm>
                     <a:prstGeom prst="rect">
                       <a:avLst/>
@@ -1303,10 +1312,10 @@
           <w:noProof/>
         </w:rPr>
         <w:drawing>
-          <wp:inline distT="0" distB="0" distL="0" distR="0" wp14:anchorId="32E32E21" wp14:editId="567A2EE3">
-            <wp:extent cx="3572400" cy="1555667"/>
-            <wp:effectExtent l="0" t="0" r="0" b="6985"/>
-            <wp:docPr id="9" name="Picture 9"/>
+          <wp:inline distT="0" distB="0" distL="0" distR="0" wp14:anchorId="256CD398" wp14:editId="7ABA5013">
+            <wp:extent cx="3574473" cy="1757542"/>
+            <wp:effectExtent l="0" t="0" r="6985" b="0"/>
+            <wp:docPr id="8" name="Picture 8"/>
             <wp:cNvGraphicFramePr>
               <a:graphicFrameLocks xmlns:a="http://schemas.openxmlformats.org/drawingml/2006/main" noChangeAspect="1"/>
             </wp:cNvGraphicFramePr>
@@ -1326,7 +1335,7 @@
                   <pic:spPr>
                     <a:xfrm>
                       <a:off x="0" y="0"/>
-                      <a:ext cx="3594361" cy="1565230"/>
+                      <a:ext cx="3596652" cy="1768447"/>
                     </a:xfrm>
                     <a:prstGeom prst="rect">
                       <a:avLst/>
@@ -1352,10 +1361,7 @@
         <w:t xml:space="preserve"> been visited, which is also not optimal. Unlike depth-first tree search, it could never perform no-op, because it will have been visited.</w:t>
       </w:r>
     </w:p>
-    <w:p>
-      <w:bookmarkStart w:id="0" w:name="_GoBack"/>
-      <w:bookmarkEnd w:id="0"/>
-    </w:p>
+    <w:p/>
     <w:p>
       <w:r>
         <w:rPr>
@@ -1384,21 +1390,16 @@
       </w:r>
     </w:p>
     <w:p>
-      <w:pPr>
-        <w:rPr>
-          <w:rFonts w:hint="eastAsia"/>
-        </w:rPr>
-      </w:pPr>
       <w:r>
         <w:rPr>
           <w:noProof/>
         </w:rPr>
         <w:lastRenderedPageBreak/>
         <w:drawing>
-          <wp:inline distT="0" distB="0" distL="0" distR="0" wp14:anchorId="5AC7214E" wp14:editId="6E1B8C17">
-            <wp:extent cx="4066822" cy="6032665"/>
-            <wp:effectExtent l="0" t="0" r="0" b="6350"/>
-            <wp:docPr id="7" name="Picture 7"/>
+          <wp:inline distT="0" distB="0" distL="0" distR="0" wp14:anchorId="2A66C6C4" wp14:editId="341CEAFC">
+            <wp:extent cx="4001267" cy="5925787"/>
+            <wp:effectExtent l="0" t="0" r="0" b="0"/>
+            <wp:docPr id="11" name="Picture 11"/>
             <wp:cNvGraphicFramePr>
               <a:graphicFrameLocks xmlns:a="http://schemas.openxmlformats.org/drawingml/2006/main" noChangeAspect="1"/>
             </wp:cNvGraphicFramePr>
@@ -1418,7 +1419,7 @@
                   <pic:spPr>
                     <a:xfrm>
                       <a:off x="0" y="0"/>
-                      <a:ext cx="4086845" cy="6062367"/>
+                      <a:ext cx="4018963" cy="5951995"/>
                     </a:xfrm>
                     <a:prstGeom prst="rect">
                       <a:avLst/>
@@ -1432,20 +1433,15 @@
       </w:r>
     </w:p>
     <w:p>
-      <w:pPr>
-        <w:rPr>
-          <w:rFonts w:hint="eastAsia"/>
-        </w:rPr>
-      </w:pPr>
       <w:r>
         <w:rPr>
           <w:noProof/>
         </w:rPr>
         <w:drawing>
-          <wp:inline distT="0" distB="0" distL="0" distR="0" wp14:anchorId="72A43ECB" wp14:editId="78D104F0">
-            <wp:extent cx="4085697" cy="1757548"/>
+          <wp:inline distT="0" distB="0" distL="0" distR="0" wp14:anchorId="3AE55A1C" wp14:editId="0E1C0848">
+            <wp:extent cx="4001135" cy="1930719"/>
             <wp:effectExtent l="0" t="0" r="0" b="0"/>
-            <wp:docPr id="10" name="Picture 10"/>
+            <wp:docPr id="12" name="Picture 12"/>
             <wp:cNvGraphicFramePr>
               <a:graphicFrameLocks xmlns:a="http://schemas.openxmlformats.org/drawingml/2006/main" noChangeAspect="1"/>
             </wp:cNvGraphicFramePr>
@@ -1465,7 +1461,7 @@
                   <pic:spPr>
                     <a:xfrm>
                       <a:off x="0" y="0"/>
-                      <a:ext cx="4135612" cy="1779020"/>
+                      <a:ext cx="4034398" cy="1946770"/>
                     </a:xfrm>
                     <a:prstGeom prst="rect">
                       <a:avLst/>
@@ -1476,6 +1472,1079 @@
             </a:graphic>
           </wp:inline>
         </w:drawing>
+      </w:r>
+    </w:p>
+    <w:p/>
+    <w:p/>
+    <w:p/>
+    <w:p/>
+    <w:p>
+      <w:pPr>
+        <w:rPr>
+          <w:rStyle w:val="IntenseEmphasis"/>
+        </w:rPr>
+      </w:pPr>
+      <w:r>
+        <w:rPr>
+          <w:rStyle w:val="IntenseEmphasis"/>
+          <w:rFonts w:hint="eastAsia"/>
+        </w:rPr>
+        <w:lastRenderedPageBreak/>
+        <w:t>C</w:t>
+      </w:r>
+      <w:r>
+        <w:rPr>
+          <w:rStyle w:val="IntenseEmphasis"/>
+        </w:rPr>
+        <w:t>opied from the console (in case of letter encoding issues)</w:t>
+      </w:r>
+    </w:p>
+    <w:p>
+      <w:r>
+        <w:t>--------------------Test Case 1-----------------------</w:t>
+      </w:r>
+    </w:p>
+    <w:p>
+      <w:r>
+        <w:t>--------------------</w:t>
+      </w:r>
+      <w:proofErr w:type="spellStart"/>
+      <w:r>
+        <w:t>Runing</w:t>
+      </w:r>
+      <w:proofErr w:type="spellEnd"/>
+      <w:r>
+        <w:t xml:space="preserve"> Uniform Cost Tree Search-----------------------</w:t>
+      </w:r>
+    </w:p>
+    <w:p>
+      <w:r>
+        <w:t>The first 5 nodes to be expanded:</w:t>
+      </w:r>
+    </w:p>
+    <w:p>
+      <w:r>
+        <w:t>There are 0 movements in total.</w:t>
+      </w:r>
+    </w:p>
+    <w:p>
+      <w:r>
+        <w:t xml:space="preserve">         Cost=0</w:t>
+      </w:r>
+    </w:p>
+    <w:p>
+      <w:r>
+        <w:t xml:space="preserve">There are 1 </w:t>
+      </w:r>
+      <w:proofErr w:type="gramStart"/>
+      <w:r>
+        <w:t>movements</w:t>
+      </w:r>
+      <w:proofErr w:type="gramEnd"/>
+      <w:r>
+        <w:t xml:space="preserve"> in total.</w:t>
+      </w:r>
+    </w:p>
+    <w:p>
+      <w:r>
+        <w:t>-        Cost=0</w:t>
+      </w:r>
+    </w:p>
+    <w:p>
+      <w:r>
+        <w:t>There are 2 movements in total.</w:t>
+      </w:r>
+    </w:p>
+    <w:p>
+      <w:r>
+        <w:t>--       Cost=0</w:t>
+      </w:r>
+    </w:p>
+    <w:p>
+      <w:r>
+        <w:t>There are 3 movements in total.</w:t>
+      </w:r>
+    </w:p>
+    <w:p>
+      <w:r>
+        <w:t>---      Cost=0</w:t>
+      </w:r>
+    </w:p>
+    <w:p>
+      <w:r>
+        <w:t>There are 4 movements in total.</w:t>
+      </w:r>
+    </w:p>
+    <w:p>
+      <w:r>
+        <w:t>----     Cost=0</w:t>
+      </w:r>
+    </w:p>
+    <w:p>
+      <w:r>
+        <w:t>Total expansion= 51</w:t>
+      </w:r>
+    </w:p>
+    <w:p/>
+    <w:p>
+      <w:r>
+        <w:t>The best performance within 10 movements is:</w:t>
+      </w:r>
+    </w:p>
+    <w:p>
+      <w:r>
+        <w:t>There are 10 movements in total.</w:t>
+      </w:r>
+    </w:p>
+    <w:p>
+      <w:r>
+        <w:t>----------       Cost=0</w:t>
+      </w:r>
+    </w:p>
+    <w:p>
+      <w:r>
+        <w:t>Finished in 0.003 seconds.</w:t>
+      </w:r>
+    </w:p>
+    <w:p>
+      <w:r>
+        <w:t>--------------------</w:t>
+      </w:r>
+      <w:proofErr w:type="spellStart"/>
+      <w:r>
+        <w:t>Runing</w:t>
+      </w:r>
+      <w:proofErr w:type="spellEnd"/>
+      <w:r>
+        <w:t xml:space="preserve"> Uniform Cost Graph Search-----------------------</w:t>
+      </w:r>
+    </w:p>
+    <w:p>
+      <w:r>
+        <w:t>The first 5 nodes to be expanded:</w:t>
+      </w:r>
+    </w:p>
+    <w:p>
+      <w:r>
+        <w:t>There are 0 movements in total.</w:t>
+      </w:r>
+    </w:p>
+    <w:p>
+      <w:r>
+        <w:t xml:space="preserve">         Cost=0</w:t>
+      </w:r>
+    </w:p>
+    <w:p>
+      <w:r>
+        <w:t xml:space="preserve">There are 1 </w:t>
+      </w:r>
+      <w:proofErr w:type="gramStart"/>
+      <w:r>
+        <w:t>movements</w:t>
+      </w:r>
+      <w:proofErr w:type="gramEnd"/>
+      <w:r>
+        <w:t xml:space="preserve"> in total.</w:t>
+      </w:r>
+    </w:p>
+    <w:p>
+      <w:r>
+        <w:rPr>
+          <w:rFonts w:hint="eastAsia"/>
+        </w:rPr>
+        <w:t>←</w:t>
+      </w:r>
+      <w:r>
+        <w:t xml:space="preserve">       Cost=-1</w:t>
+      </w:r>
+    </w:p>
+    <w:p>
+      <w:r>
+        <w:t xml:space="preserve">There are 1 </w:t>
+      </w:r>
+      <w:proofErr w:type="gramStart"/>
+      <w:r>
+        <w:t>movements</w:t>
+      </w:r>
+      <w:proofErr w:type="gramEnd"/>
+      <w:r>
+        <w:t xml:space="preserve"> in total.</w:t>
+      </w:r>
+    </w:p>
+    <w:p>
+      <w:r>
+        <w:rPr>
+          <w:rFonts w:hint="eastAsia"/>
+        </w:rPr>
+        <w:t>→</w:t>
+      </w:r>
+      <w:r>
+        <w:t xml:space="preserve">       Cost=-1.1</w:t>
+      </w:r>
+    </w:p>
+    <w:p>
+      <w:r>
+        <w:t xml:space="preserve">There are 1 </w:t>
+      </w:r>
+      <w:proofErr w:type="gramStart"/>
+      <w:r>
+        <w:t>movements</w:t>
+      </w:r>
+      <w:proofErr w:type="gramEnd"/>
+      <w:r>
+        <w:t xml:space="preserve"> in total.</w:t>
+      </w:r>
+    </w:p>
+    <w:p>
+      <w:r>
+        <w:rPr>
+          <w:rFonts w:hint="eastAsia"/>
+        </w:rPr>
+        <w:t>↑</w:t>
+      </w:r>
+      <w:r>
+        <w:t xml:space="preserve">       Cost=-1.2</w:t>
+      </w:r>
+    </w:p>
+    <w:p>
+      <w:r>
+        <w:t xml:space="preserve">There are 1 </w:t>
+      </w:r>
+      <w:proofErr w:type="gramStart"/>
+      <w:r>
+        <w:t>movements</w:t>
+      </w:r>
+      <w:proofErr w:type="gramEnd"/>
+      <w:r>
+        <w:t xml:space="preserve"> in total.</w:t>
+      </w:r>
+    </w:p>
+    <w:p>
+      <w:r>
+        <w:rPr>
+          <w:rFonts w:hint="eastAsia"/>
+        </w:rPr>
+        <w:t>↓</w:t>
+      </w:r>
+      <w:r>
+        <w:t xml:space="preserve">       Cost=-1.3</w:t>
+      </w:r>
+    </w:p>
+    <w:p>
+      <w:r>
+        <w:t>Total expansion= 52</w:t>
+      </w:r>
+    </w:p>
+    <w:p/>
+    <w:p>
+      <w:r>
+        <w:t>The best performance within 10 movements is:</w:t>
+      </w:r>
+    </w:p>
+    <w:p>
+      <w:r>
+        <w:t>There are 9 movements in total.</w:t>
+      </w:r>
+    </w:p>
+    <w:p>
+      <w:r>
+        <w:rPr>
+          <w:rFonts w:hint="eastAsia"/>
+        </w:rPr>
+        <w:t>←↑</w:t>
+      </w:r>
+      <w:r>
+        <w:t>+↑+→→→+  Cost=4.7</w:t>
+      </w:r>
+    </w:p>
+    <w:p>
+      <w:r>
+        <w:t>Finished in 0.008 seconds.</w:t>
+      </w:r>
+    </w:p>
+    <w:p>
+      <w:r>
+        <w:t>--------------------</w:t>
+      </w:r>
+      <w:proofErr w:type="spellStart"/>
+      <w:r>
+        <w:t>Runing</w:t>
+      </w:r>
+      <w:proofErr w:type="spellEnd"/>
+      <w:r>
+        <w:t xml:space="preserve"> Depth First Tree Search-----------------------</w:t>
+      </w:r>
+    </w:p>
+    <w:p>
+      <w:r>
+        <w:t>The first 5 nodes to be expanded:</w:t>
+      </w:r>
+    </w:p>
+    <w:p>
+      <w:r>
+        <w:t>There are 0 movements in total.</w:t>
+      </w:r>
+    </w:p>
+    <w:p>
+      <w:r>
+        <w:t xml:space="preserve">         Cost=0</w:t>
+      </w:r>
+    </w:p>
+    <w:p>
+      <w:r>
+        <w:t xml:space="preserve">There are 1 </w:t>
+      </w:r>
+      <w:proofErr w:type="gramStart"/>
+      <w:r>
+        <w:t>movements</w:t>
+      </w:r>
+      <w:proofErr w:type="gramEnd"/>
+      <w:r>
+        <w:t xml:space="preserve"> in total.</w:t>
+      </w:r>
+    </w:p>
+    <w:p>
+      <w:r>
+        <w:rPr>
+          <w:rFonts w:hint="eastAsia"/>
+        </w:rPr>
+        <w:t>←</w:t>
+      </w:r>
+      <w:r>
+        <w:t xml:space="preserve">       Cost=-1</w:t>
+      </w:r>
+    </w:p>
+    <w:p>
+      <w:r>
+        <w:lastRenderedPageBreak/>
+        <w:t>There are 2 movements in total.</w:t>
+      </w:r>
+    </w:p>
+    <w:p>
+      <w:r>
+        <w:rPr>
+          <w:rFonts w:hint="eastAsia"/>
+        </w:rPr>
+        <w:t>←↑</w:t>
+      </w:r>
+      <w:r>
+        <w:t xml:space="preserve">     Cost=-2.2</w:t>
+      </w:r>
+    </w:p>
+    <w:p>
+      <w:r>
+        <w:t>There are 3 movements in total.</w:t>
+      </w:r>
+    </w:p>
+    <w:p>
+      <w:r>
+        <w:rPr>
+          <w:rFonts w:hint="eastAsia"/>
+        </w:rPr>
+        <w:t>←↑→</w:t>
+      </w:r>
+      <w:r>
+        <w:t xml:space="preserve">   Cost=-3.3</w:t>
+      </w:r>
+    </w:p>
+    <w:p>
+      <w:r>
+        <w:t>There are 4 movements in total.</w:t>
+      </w:r>
+    </w:p>
+    <w:p>
+      <w:r>
+        <w:rPr>
+          <w:rFonts w:hint="eastAsia"/>
+        </w:rPr>
+        <w:t>←↑→←</w:t>
+      </w:r>
+      <w:r>
+        <w:t xml:space="preserve">         Cost=-4.3</w:t>
+      </w:r>
+    </w:p>
+    <w:p>
+      <w:r>
+        <w:t>Total expansion= 60</w:t>
+      </w:r>
+    </w:p>
+    <w:p/>
+    <w:p>
+      <w:r>
+        <w:t>The best performance within 10 movements is:</w:t>
+      </w:r>
+    </w:p>
+    <w:p>
+      <w:r>
+        <w:t>There are 9 movements in total.</w:t>
+      </w:r>
+    </w:p>
+    <w:p>
+      <w:r>
+        <w:rPr>
+          <w:rFonts w:hint="eastAsia"/>
+        </w:rPr>
+        <w:t>←↑→←</w:t>
+      </w:r>
+      <w:r>
+        <w:t>+-↑-↓  Cost=-3</w:t>
+      </w:r>
+    </w:p>
+    <w:p>
+      <w:r>
+        <w:t>Finished in 0.01 seconds.</w:t>
+      </w:r>
+    </w:p>
+    <w:p>
+      <w:r>
+        <w:t>--------------------</w:t>
+      </w:r>
+      <w:proofErr w:type="spellStart"/>
+      <w:r>
+        <w:t>Runing</w:t>
+      </w:r>
+      <w:proofErr w:type="spellEnd"/>
+      <w:r>
+        <w:t xml:space="preserve"> Depth First Graph Search-----------------------</w:t>
+      </w:r>
+    </w:p>
+    <w:p>
+      <w:r>
+        <w:t>The first 5 nodes to be expanded:</w:t>
+      </w:r>
+    </w:p>
+    <w:p>
+      <w:r>
+        <w:t>There are 0 movements in total.</w:t>
+      </w:r>
+    </w:p>
+    <w:p>
+      <w:r>
+        <w:t xml:space="preserve">         Cost=0</w:t>
+      </w:r>
+    </w:p>
+    <w:p>
+      <w:r>
+        <w:t xml:space="preserve">There are 1 </w:t>
+      </w:r>
+      <w:proofErr w:type="gramStart"/>
+      <w:r>
+        <w:t>movements</w:t>
+      </w:r>
+      <w:proofErr w:type="gramEnd"/>
+      <w:r>
+        <w:t xml:space="preserve"> in total.</w:t>
+      </w:r>
+    </w:p>
+    <w:p>
+      <w:r>
+        <w:rPr>
+          <w:rFonts w:hint="eastAsia"/>
+        </w:rPr>
+        <w:t>↑</w:t>
+      </w:r>
+      <w:r>
+        <w:t xml:space="preserve">       Cost=-1.2</w:t>
+      </w:r>
+    </w:p>
+    <w:p>
+      <w:r>
+        <w:t>There are 2 movements in total.</w:t>
+      </w:r>
+    </w:p>
+    <w:p>
+      <w:r>
+        <w:rPr>
+          <w:rFonts w:hint="eastAsia"/>
+        </w:rPr>
+        <w:t>↑→</w:t>
+      </w:r>
+      <w:r>
+        <w:t xml:space="preserve">     Cost=-2.3</w:t>
+      </w:r>
+    </w:p>
+    <w:p>
+      <w:r>
+        <w:t>There are 3 movements in total.</w:t>
+      </w:r>
+    </w:p>
+    <w:p>
+      <w:r>
+        <w:rPr>
+          <w:rFonts w:hint="eastAsia"/>
+        </w:rPr>
+        <w:t>↑→→</w:t>
+      </w:r>
+      <w:r>
+        <w:t xml:space="preserve">   Cost=-3.4</w:t>
+      </w:r>
+    </w:p>
+    <w:p>
+      <w:r>
+        <w:t>There are 4 movements in total.</w:t>
+      </w:r>
+    </w:p>
+    <w:p>
+      <w:r>
+        <w:rPr>
+          <w:rFonts w:hint="eastAsia"/>
+        </w:rPr>
+        <w:t>↑→→→</w:t>
+      </w:r>
+      <w:r>
+        <w:t xml:space="preserve">         Cost=-4.5</w:t>
+      </w:r>
+    </w:p>
+    <w:p>
+      <w:r>
+        <w:t>Total expansion= 30</w:t>
+      </w:r>
+    </w:p>
+    <w:p/>
+    <w:p>
+      <w:r>
+        <w:t>The best performance within 10 movements is:</w:t>
+      </w:r>
+    </w:p>
+    <w:p>
+      <w:r>
+        <w:t>There are 9 movements in total.</w:t>
+      </w:r>
+    </w:p>
+    <w:p>
+      <w:r>
+        <w:rPr>
+          <w:rFonts w:hint="eastAsia"/>
+        </w:rPr>
+        <w:t>↑→→→↓</w:t>
+      </w:r>
+      <w:r>
+        <w:t>+↓←↑        Cost=-5.5</w:t>
+      </w:r>
+    </w:p>
+    <w:p>
+      <w:r>
+        <w:t>Finished in 0.012 seconds.</w:t>
+      </w:r>
+    </w:p>
+    <w:p/>
+    <w:p/>
+    <w:p>
+      <w:r>
+        <w:t>--------------------Test Case 2-----------------------</w:t>
+      </w:r>
+    </w:p>
+    <w:p>
+      <w:r>
+        <w:t>--------------------</w:t>
+      </w:r>
+      <w:proofErr w:type="spellStart"/>
+      <w:r>
+        <w:t>Runing</w:t>
+      </w:r>
+      <w:proofErr w:type="spellEnd"/>
+      <w:r>
+        <w:t xml:space="preserve"> Uniform Cost Tree Search-----------------------</w:t>
+      </w:r>
+    </w:p>
+    <w:p>
+      <w:r>
+        <w:t>The first 5 nodes to be expanded:</w:t>
+      </w:r>
+    </w:p>
+    <w:p>
+      <w:r>
+        <w:t>There are 0 movements in total.</w:t>
+      </w:r>
+    </w:p>
+    <w:p>
+      <w:r>
+        <w:t xml:space="preserve">         Cost=0</w:t>
+      </w:r>
+    </w:p>
+    <w:p>
+      <w:r>
+        <w:t xml:space="preserve">There are 1 </w:t>
+      </w:r>
+      <w:proofErr w:type="gramStart"/>
+      <w:r>
+        <w:t>movements</w:t>
+      </w:r>
+      <w:proofErr w:type="gramEnd"/>
+      <w:r>
+        <w:t xml:space="preserve"> in total.</w:t>
+      </w:r>
+    </w:p>
+    <w:p>
+      <w:r>
+        <w:t>-        Cost=0</w:t>
+      </w:r>
+    </w:p>
+    <w:p>
+      <w:r>
+        <w:t>There are 2 movements in total.</w:t>
+      </w:r>
+    </w:p>
+    <w:p>
+      <w:r>
+        <w:t>--       Cost=0</w:t>
+      </w:r>
+    </w:p>
+    <w:p>
+      <w:r>
+        <w:t>There are 3 movements in total.</w:t>
+      </w:r>
+    </w:p>
+    <w:p>
+      <w:r>
+        <w:t>---      Cost=0</w:t>
+      </w:r>
+    </w:p>
+    <w:p>
+      <w:r>
+        <w:t>There are 4 movements in total.</w:t>
+      </w:r>
+    </w:p>
+    <w:p>
+      <w:r>
+        <w:lastRenderedPageBreak/>
+        <w:t>----     Cost=0</w:t>
+      </w:r>
+    </w:p>
+    <w:p>
+      <w:r>
+        <w:t>Total expansion= 51</w:t>
+      </w:r>
+    </w:p>
+    <w:p/>
+    <w:p>
+      <w:r>
+        <w:t>The best performance within 10 movements is:</w:t>
+      </w:r>
+    </w:p>
+    <w:p>
+      <w:r>
+        <w:t>There are 10 movements in total.</w:t>
+      </w:r>
+    </w:p>
+    <w:p>
+      <w:r>
+        <w:t>----------       Cost=0</w:t>
+      </w:r>
+    </w:p>
+    <w:p>
+      <w:r>
+        <w:t>Finished in 0.007 seconds.</w:t>
+      </w:r>
+    </w:p>
+    <w:p>
+      <w:r>
+        <w:t>--------------------</w:t>
+      </w:r>
+      <w:proofErr w:type="spellStart"/>
+      <w:r>
+        <w:t>Runing</w:t>
+      </w:r>
+      <w:proofErr w:type="spellEnd"/>
+      <w:r>
+        <w:t xml:space="preserve"> Uniform Cost Graph Search-----------------------</w:t>
+      </w:r>
+    </w:p>
+    <w:p>
+      <w:r>
+        <w:t>The first 5 nodes to be expanded:</w:t>
+      </w:r>
+    </w:p>
+    <w:p>
+      <w:r>
+        <w:t>There are 0 movements in total.</w:t>
+      </w:r>
+    </w:p>
+    <w:p>
+      <w:r>
+        <w:t xml:space="preserve">         Cost=0</w:t>
+      </w:r>
+    </w:p>
+    <w:p>
+      <w:r>
+        <w:t xml:space="preserve">There are 1 </w:t>
+      </w:r>
+      <w:proofErr w:type="gramStart"/>
+      <w:r>
+        <w:t>movements</w:t>
+      </w:r>
+      <w:proofErr w:type="gramEnd"/>
+      <w:r>
+        <w:t xml:space="preserve"> in total.</w:t>
+      </w:r>
+    </w:p>
+    <w:p>
+      <w:r>
+        <w:rPr>
+          <w:rFonts w:hint="eastAsia"/>
+        </w:rPr>
+        <w:t>←</w:t>
+      </w:r>
+      <w:r>
+        <w:t xml:space="preserve">       Cost=-1</w:t>
+      </w:r>
+    </w:p>
+    <w:p>
+      <w:r>
+        <w:t xml:space="preserve">There are 1 </w:t>
+      </w:r>
+      <w:proofErr w:type="gramStart"/>
+      <w:r>
+        <w:t>movements</w:t>
+      </w:r>
+      <w:proofErr w:type="gramEnd"/>
+      <w:r>
+        <w:t xml:space="preserve"> in total.</w:t>
+      </w:r>
+    </w:p>
+    <w:p>
+      <w:r>
+        <w:rPr>
+          <w:rFonts w:hint="eastAsia"/>
+        </w:rPr>
+        <w:t>→</w:t>
+      </w:r>
+      <w:r>
+        <w:t xml:space="preserve">       Cost=-1.1</w:t>
+      </w:r>
+    </w:p>
+    <w:p>
+      <w:r>
+        <w:t>There are 2 movements in total.</w:t>
+      </w:r>
+    </w:p>
+    <w:p>
+      <w:r>
+        <w:rPr>
+          <w:rFonts w:hint="eastAsia"/>
+        </w:rPr>
+        <w:t>→</w:t>
+      </w:r>
+      <w:r>
+        <w:t>+      Cost=2.7</w:t>
+      </w:r>
+    </w:p>
+    <w:p>
+      <w:r>
+        <w:t>There are 3 movements in total.</w:t>
+      </w:r>
+    </w:p>
+    <w:p>
+      <w:r>
+        <w:rPr>
+          <w:rFonts w:hint="eastAsia"/>
+        </w:rPr>
+        <w:t>→</w:t>
+      </w:r>
+      <w:r>
+        <w:t>+←    Cost=1.7</w:t>
+      </w:r>
+    </w:p>
+    <w:p>
+      <w:r>
+        <w:t>Total expansion= 71</w:t>
+      </w:r>
+    </w:p>
+    <w:p/>
+    <w:p>
+      <w:r>
+        <w:t>The best performance within 10 movements is:</w:t>
+      </w:r>
+    </w:p>
+    <w:p>
+      <w:r>
+        <w:t>There are 10 movements in total.</w:t>
+      </w:r>
+    </w:p>
+    <w:p>
+      <w:r>
+        <w:rPr>
+          <w:rFonts w:hint="eastAsia"/>
+        </w:rPr>
+        <w:t>→</w:t>
+      </w:r>
+      <w:r>
+        <w:t>+↑+←↑+←←+         Cost=8.7</w:t>
+      </w:r>
+    </w:p>
+    <w:p>
+      <w:r>
+        <w:t>Finished in 0.01 seconds.</w:t>
+      </w:r>
+    </w:p>
+    <w:p>
+      <w:r>
+        <w:t>--------------------</w:t>
+      </w:r>
+      <w:proofErr w:type="spellStart"/>
+      <w:r>
+        <w:t>Runing</w:t>
+      </w:r>
+      <w:proofErr w:type="spellEnd"/>
+      <w:r>
+        <w:t xml:space="preserve"> Depth First Tree Search-----------------------</w:t>
+      </w:r>
+    </w:p>
+    <w:p>
+      <w:r>
+        <w:t>The first 5 nodes to be expanded:</w:t>
+      </w:r>
+    </w:p>
+    <w:p>
+      <w:r>
+        <w:t>There are 0 movements in total.</w:t>
+      </w:r>
+    </w:p>
+    <w:p>
+      <w:r>
+        <w:t xml:space="preserve">         Cost=0</w:t>
+      </w:r>
+    </w:p>
+    <w:p>
+      <w:r>
+        <w:t xml:space="preserve">There are 1 </w:t>
+      </w:r>
+      <w:proofErr w:type="gramStart"/>
+      <w:r>
+        <w:t>movements</w:t>
+      </w:r>
+      <w:proofErr w:type="gramEnd"/>
+      <w:r>
+        <w:t xml:space="preserve"> in total.</w:t>
+      </w:r>
+    </w:p>
+    <w:p>
+      <w:r>
+        <w:rPr>
+          <w:rFonts w:hint="eastAsia"/>
+        </w:rPr>
+        <w:t>→</w:t>
+      </w:r>
+      <w:r>
+        <w:t xml:space="preserve">       Cost=-1.1</w:t>
+      </w:r>
+    </w:p>
+    <w:p>
+      <w:r>
+        <w:t>There are 2 movements in total.</w:t>
+      </w:r>
+    </w:p>
+    <w:p>
+      <w:r>
+        <w:rPr>
+          <w:rFonts w:hint="eastAsia"/>
+        </w:rPr>
+        <w:t>→↓</w:t>
+      </w:r>
+      <w:r>
+        <w:t xml:space="preserve">     Cost=-2.4</w:t>
+      </w:r>
+    </w:p>
+    <w:p>
+      <w:r>
+        <w:t>There are 3 movements in total.</w:t>
+      </w:r>
+    </w:p>
+    <w:p>
+      <w:r>
+        <w:rPr>
+          <w:rFonts w:hint="eastAsia"/>
+        </w:rPr>
+        <w:t>→↓←</w:t>
+      </w:r>
+      <w:r>
+        <w:t xml:space="preserve">   Cost=-3.4</w:t>
+      </w:r>
+    </w:p>
+    <w:p>
+      <w:r>
+        <w:t>There are 4 movements in total.</w:t>
+      </w:r>
+    </w:p>
+    <w:p>
+      <w:r>
+        <w:rPr>
+          <w:rFonts w:hint="eastAsia"/>
+        </w:rPr>
+        <w:t>→↓←</w:t>
+      </w:r>
+      <w:r>
+        <w:t>+  Cost=-3.6</w:t>
+      </w:r>
+    </w:p>
+    <w:p>
+      <w:r>
+        <w:t>Total expansion= 60</w:t>
+      </w:r>
+    </w:p>
+    <w:p/>
+    <w:p>
+      <w:r>
+        <w:t>The best performance within 10 movements is:</w:t>
+      </w:r>
+    </w:p>
+    <w:p>
+      <w:r>
+        <w:t>There are 10 movements in total.</w:t>
+      </w:r>
+    </w:p>
+    <w:p>
+      <w:r>
+        <w:rPr>
+          <w:rFonts w:hint="eastAsia"/>
+        </w:rPr>
+        <w:t>→↓←</w:t>
+      </w:r>
+      <w:r>
+        <w:t>+↓←↓↓←+       Cost=-5.7</w:t>
+      </w:r>
+    </w:p>
+    <w:p>
+      <w:r>
+        <w:t>Finished in 0.008 seconds.</w:t>
+      </w:r>
+    </w:p>
+    <w:p>
+      <w:r>
+        <w:t>--------------------</w:t>
+      </w:r>
+      <w:proofErr w:type="spellStart"/>
+      <w:r>
+        <w:t>Runing</w:t>
+      </w:r>
+      <w:proofErr w:type="spellEnd"/>
+      <w:r>
+        <w:t xml:space="preserve"> Depth First Graph Search-----------------------</w:t>
+      </w:r>
+    </w:p>
+    <w:p>
+      <w:r>
+        <w:lastRenderedPageBreak/>
+        <w:t>The first 5 nodes to be expanded:</w:t>
+      </w:r>
+    </w:p>
+    <w:p>
+      <w:r>
+        <w:t>There are 0 movements in total.</w:t>
+      </w:r>
+    </w:p>
+    <w:p>
+      <w:r>
+        <w:t xml:space="preserve">         Cost=0</w:t>
+      </w:r>
+    </w:p>
+    <w:p>
+      <w:r>
+        <w:t xml:space="preserve">There are 1 </w:t>
+      </w:r>
+      <w:proofErr w:type="gramStart"/>
+      <w:r>
+        <w:t>movements</w:t>
+      </w:r>
+      <w:proofErr w:type="gramEnd"/>
+      <w:r>
+        <w:t xml:space="preserve"> in total.</w:t>
+      </w:r>
+    </w:p>
+    <w:p>
+      <w:r>
+        <w:rPr>
+          <w:rFonts w:hint="eastAsia"/>
+        </w:rPr>
+        <w:t>↓</w:t>
+      </w:r>
+      <w:r>
+        <w:t xml:space="preserve">       Cost=-1.3</w:t>
+      </w:r>
+    </w:p>
+    <w:p>
+      <w:r>
+        <w:t>There are 2 movements in total.</w:t>
+      </w:r>
+    </w:p>
+    <w:p>
+      <w:r>
+        <w:rPr>
+          <w:rFonts w:hint="eastAsia"/>
+        </w:rPr>
+        <w:t>↓→</w:t>
+      </w:r>
+      <w:r>
+        <w:t xml:space="preserve">     Cost=-2.4</w:t>
+      </w:r>
+    </w:p>
+    <w:p>
+      <w:r>
+        <w:t>There are 3 movements in total.</w:t>
+      </w:r>
+    </w:p>
+    <w:p>
+      <w:r>
+        <w:rPr>
+          <w:rFonts w:hint="eastAsia"/>
+        </w:rPr>
+        <w:t>↓→↓</w:t>
+      </w:r>
+      <w:r>
+        <w:t xml:space="preserve">   Cost=-3.7</w:t>
+      </w:r>
+    </w:p>
+    <w:p>
+      <w:r>
+        <w:t>There are 4 movements in total.</w:t>
+      </w:r>
+    </w:p>
+    <w:p>
+      <w:r>
+        <w:rPr>
+          <w:rFonts w:hint="eastAsia"/>
+        </w:rPr>
+        <w:t>↓→↓←</w:t>
+      </w:r>
+      <w:r>
+        <w:t xml:space="preserve">         Cost=-4.7</w:t>
+      </w:r>
+    </w:p>
+    <w:p>
+      <w:r>
+        <w:t>Total expansion= 26</w:t>
+      </w:r>
+    </w:p>
+    <w:p/>
+    <w:p>
+      <w:r>
+        <w:t>The best performance within 10 movements is:</w:t>
+      </w:r>
+    </w:p>
+    <w:p>
+      <w:r>
+        <w:t>There are 9 movements in total.</w:t>
+      </w:r>
+    </w:p>
+    <w:p>
+      <w:r>
+        <w:rPr>
+          <w:rFonts w:hint="eastAsia"/>
+        </w:rPr>
+        <w:t>↓→↓←←←</w:t>
+      </w:r>
+      <w:r>
+        <w:t>+↑+         Cost=-0.3</w:t>
+      </w:r>
+    </w:p>
+    <w:p>
+      <w:pPr>
+        <w:rPr>
+          <w:rFonts w:hint="eastAsia"/>
+        </w:rPr>
+      </w:pPr>
+      <w:r>
+        <w:t>Finished in 0.009 seconds.</w:t>
       </w:r>
     </w:p>
     <w:sectPr>

--- a/HW/HW2.docx
+++ b/HW/HW2.docx
@@ -10,15 +10,7 @@
         <w:t>Name</w:t>
       </w:r>
       <w:r>
-        <w:t xml:space="preserve">: Wenhao Li     </w:t>
-      </w:r>
-      <w:proofErr w:type="gramStart"/>
-      <w:r>
-        <w:t>ID:#</w:t>
-      </w:r>
-      <w:proofErr w:type="gramEnd"/>
-      <w:r>
-        <w:t>14328112</w:t>
+        <w:t>: Wenhao Li     ID:#14328112</w:t>
       </w:r>
     </w:p>
     <w:p/>
@@ -51,48 +43,68 @@
         <w:t>ONLY</w:t>
       </w:r>
       <w:r>
-        <w:t xml:space="preserve"> by </w:t>
-      </w:r>
-      <w:proofErr w:type="gramStart"/>
-      <w:r>
-        <w:t>myself</w:t>
-      </w:r>
-      <w:proofErr w:type="gramEnd"/>
+        <w:t xml:space="preserve"> by myself.</w:t>
+      </w:r>
+      <w:r>
+        <w:t xml:space="preserve"> The</w:t>
+      </w:r>
+      <w:r>
+        <w:t xml:space="preserve"> </w:t>
+      </w:r>
+      <w:r>
+        <w:t>p</w:t>
+      </w:r>
+      <w:r>
+        <w:t>rogramming language I am using is C++. The code is run and tested on my own computer</w:t>
+      </w:r>
+      <w:r>
+        <w:t xml:space="preserve"> </w:t>
+      </w:r>
+      <w:r>
+        <w:t>(Windows x64 platform)</w:t>
+      </w:r>
       <w:r>
         <w:t>.</w:t>
       </w:r>
       <w:r>
-        <w:t xml:space="preserve"> The</w:t>
-      </w:r>
-      <w:r>
-        <w:t xml:space="preserve"> </w:t>
-      </w:r>
-      <w:r>
-        <w:t>p</w:t>
-      </w:r>
-      <w:r>
-        <w:t>rogramming language I am using is C++. The code is run and tested on my own computer</w:t>
-      </w:r>
-      <w:r>
-        <w:t xml:space="preserve"> </w:t>
-      </w:r>
-      <w:r>
-        <w:t>(Windows x64 platform)</w:t>
-      </w:r>
-      <w:r>
+        <w:t xml:space="preserve"> I only used standard C++ library, so the code should be able to compile on any platform.</w:t>
+      </w:r>
+    </w:p>
+    <w:p/>
+    <w:p>
+      <w:pPr>
+        <w:pStyle w:val="Heading3"/>
+      </w:pPr>
+      <w:r>
+        <w:t>How to compile:</w:t>
+      </w:r>
+    </w:p>
+    <w:p>
+      <w:pPr>
+        <w:ind w:leftChars="100" w:left="210"/>
+      </w:pPr>
+      <w:r>
+        <w:rPr>
+          <w:rFonts w:hint="eastAsia"/>
+        </w:rPr>
+        <w:t>T</w:t>
+      </w:r>
+      <w:r>
+        <w:t>he code directory is as follows</w:t>
+      </w:r>
+    </w:p>
+    <w:p>
+      <w:pPr>
+        <w:ind w:leftChars="100" w:left="210"/>
+      </w:pPr>
+      <w:r>
+        <w:rPr>
+          <w:rFonts w:hint="eastAsia"/>
+        </w:rPr>
         <w:t>.</w:t>
       </w:r>
       <w:r>
-        <w:t xml:space="preserve"> I only used standard C++ library, so the code should be able to compile on any platform.</w:t>
-      </w:r>
-    </w:p>
-    <w:p/>
-    <w:p>
-      <w:pPr>
-        <w:pStyle w:val="Heading3"/>
-      </w:pPr>
-      <w:r>
-        <w:t>How to compile:</w:t>
+        <w:t>/HW2.sln     …Visual studio 2019 solution file</w:t>
       </w:r>
     </w:p>
     <w:p>
@@ -100,13 +112,16 @@
         <w:ind w:leftChars="100" w:left="210"/>
       </w:pPr>
       <w:r>
-        <w:rPr>
-          <w:rFonts w:hint="eastAsia"/>
-        </w:rPr>
-        <w:t>T</w:t>
-      </w:r>
-      <w:r>
-        <w:t>he code directory is as follows</w:t>
+        <w:t>./HW2       …The source codes</w:t>
+      </w:r>
+      <w:r>
+        <w:t xml:space="preserve"> (</w:t>
+      </w:r>
+      <w:r>
+        <w:t xml:space="preserve">Timer.h </w:t>
+      </w:r>
+      <w:r>
+        <w:t>Map.h Map.cpp main.cpp)</w:t>
       </w:r>
     </w:p>
     <w:p>
@@ -120,58 +135,7 @@
         <w:t>.</w:t>
       </w:r>
       <w:r>
-        <w:t>/HW2.sln     …Visual studio 2019 solution file</w:t>
-      </w:r>
-    </w:p>
-    <w:p>
-      <w:pPr>
-        <w:ind w:leftChars="100" w:left="210"/>
-      </w:pPr>
-      <w:proofErr w:type="gramStart"/>
-      <w:r>
-        <w:t>./</w:t>
-      </w:r>
-      <w:proofErr w:type="gramEnd"/>
-      <w:r>
-        <w:t>HW2       …The source codes</w:t>
-      </w:r>
-      <w:r>
-        <w:t xml:space="preserve"> (</w:t>
-      </w:r>
-      <w:proofErr w:type="spellStart"/>
-      <w:r>
-        <w:t>Timer.h</w:t>
-      </w:r>
-      <w:proofErr w:type="spellEnd"/>
-      <w:r>
-        <w:t xml:space="preserve"> </w:t>
-      </w:r>
-      <w:proofErr w:type="spellStart"/>
-      <w:r>
-        <w:t>Map.h</w:t>
-      </w:r>
-      <w:proofErr w:type="spellEnd"/>
-      <w:r>
-        <w:t xml:space="preserve"> Map.cpp main.cpp)</w:t>
-      </w:r>
-    </w:p>
-    <w:p>
-      <w:pPr>
-        <w:ind w:leftChars="100" w:left="210"/>
-      </w:pPr>
-      <w:proofErr w:type="gramStart"/>
-      <w:r>
-        <w:rPr>
-          <w:rFonts w:hint="eastAsia"/>
-        </w:rPr>
-        <w:t>.</w:t>
-      </w:r>
-      <w:r>
-        <w:t>/</w:t>
-      </w:r>
-      <w:proofErr w:type="gramEnd"/>
-      <w:r>
-        <w:t>HW2/Debug …The executable file</w:t>
+        <w:t>/HW2/Debug …The executable file</w:t>
       </w:r>
     </w:p>
     <w:p>
@@ -183,26 +147,10 @@
         <w:t>ve</w:t>
       </w:r>
       <w:r>
-        <w:t xml:space="preserve"> Visual studio, open the .</w:t>
-      </w:r>
-      <w:proofErr w:type="spellStart"/>
-      <w:r>
-        <w:t>sln</w:t>
-      </w:r>
-      <w:proofErr w:type="spellEnd"/>
-      <w:r>
-        <w:t xml:space="preserve"> solution file and hit ctrl+f5 to run or run the executable</w:t>
-      </w:r>
-      <w:r>
-        <w:t xml:space="preserve"> </w:t>
-      </w:r>
-      <w:proofErr w:type="gramStart"/>
-      <w:r>
-        <w:t>in .</w:t>
-      </w:r>
-      <w:proofErr w:type="gramEnd"/>
-      <w:r>
-        <w:t>/HW2/Debug</w:t>
+        <w:t xml:space="preserve"> Visual studio, open the .sln solution file and hit ctrl+f5 to run or run the executable</w:t>
+      </w:r>
+      <w:r>
+        <w:t xml:space="preserve"> in ./HW2/Debug</w:t>
       </w:r>
       <w:r>
         <w:t xml:space="preserve"> directly. If you are on Unix, use g++ to compile</w:t>
@@ -213,8 +161,6 @@
       <w:r>
         <w:t>.</w:t>
       </w:r>
-      <w:bookmarkStart w:id="0" w:name="_GoBack"/>
-      <w:bookmarkEnd w:id="0"/>
     </w:p>
     <w:p/>
     <w:p>
@@ -397,13 +343,8 @@
         <w:t>0</w:t>
       </w:r>
       <w:r>
-        <w:t xml:space="preserve"> for </w:t>
-      </w:r>
-      <w:proofErr w:type="spellStart"/>
-      <w:r>
-        <w:t>NoOp</w:t>
-      </w:r>
-      <w:proofErr w:type="spellEnd"/>
+        <w:t xml:space="preserve"> for NoOp</w:t>
+      </w:r>
     </w:p>
     <w:p>
       <w:pPr>
@@ -439,18 +380,34 @@
         <w:ind w:left="360" w:firstLineChars="0" w:firstLine="0"/>
       </w:pPr>
       <w:r>
-        <w:t xml:space="preserve">We construct a fringe as a normal array. </w:t>
-      </w:r>
-      <w:r>
-        <w:t xml:space="preserve">First, expand the initial state and push the result into the fringe. And we enter in a loop. Each time, only the smallest cost node in the fringe is expanded and push the expanded nodes into the fringe. The expanded nodes are removed from the fringe and pushed into the result. Each expansion is counted as 1 more depth. If the fringe is empty before expansion, the search will </w:t>
-      </w:r>
-      <w:proofErr w:type="gramStart"/>
-      <w:r>
-        <w:t>ended</w:t>
-      </w:r>
-      <w:proofErr w:type="gramEnd"/>
-      <w:r>
-        <w:t xml:space="preserve"> as failure. </w:t>
+        <w:t xml:space="preserve">We construct a fringe as a </w:t>
+      </w:r>
+      <w:r>
+        <w:rPr>
+          <w:rFonts w:hint="eastAsia"/>
+        </w:rPr>
+        <w:t>pri</w:t>
+      </w:r>
+      <w:r>
+        <w:t>ority queue</w:t>
+      </w:r>
+      <w:r>
+        <w:t xml:space="preserve">. </w:t>
+      </w:r>
+      <w:r>
+        <w:t>First, expand the initial state and push the result into the fringe. And we enter in a loop. Each time, only the smallest cost node in the fringe is expanded and push the expanded nodes into the fringe.</w:t>
+      </w:r>
+      <w:r>
+        <w:t xml:space="preserve"> Because it is a priority_queue, the fringe nodes is sorted from highest to lowest according to their performance measure.</w:t>
+      </w:r>
+      <w:r>
+        <w:t xml:space="preserve"> The</w:t>
+      </w:r>
+      <w:r>
+        <w:t>n the node is removed from the queue</w:t>
+      </w:r>
+      <w:r>
+        <w:t xml:space="preserve">. Each expansion is counted as 1 more depth. If the fringe is empty before expansion, the search will ended as failure. </w:t>
       </w:r>
     </w:p>
     <w:p>
@@ -477,23 +434,15 @@
         <w:pStyle w:val="ListParagraph"/>
         <w:ind w:left="360" w:firstLineChars="0" w:firstLine="0"/>
       </w:pPr>
-      <w:proofErr w:type="gramStart"/>
-      <w:r>
-        <w:rPr>
-          <w:rFonts w:hint="eastAsia"/>
-        </w:rPr>
+      <w:r>
+        <w:rPr>
+          <w:rFonts w:hint="eastAsia"/>
+        </w:rPr>
+        <w:lastRenderedPageBreak/>
         <w:t>S</w:t>
       </w:r>
       <w:r>
-        <w:t>imilar to</w:t>
-      </w:r>
-      <w:proofErr w:type="gramEnd"/>
-      <w:r>
-        <w:t xml:space="preserve"> uniform cost tree search stated above. The difference is that we created a new </w:t>
-      </w:r>
-      <w:r>
-        <w:lastRenderedPageBreak/>
-        <w:t>array called ‘visited’. And every time we pick a node in the fringe, we first compare it with all visited node</w:t>
+        <w:t>imilar to uniform cost tree search stated above. The difference is that we created a new array called ‘visited’. And every time we pick a node in the fringe, we first compare it with all visited node</w:t>
       </w:r>
       <w:r>
         <w:t>s</w:t>
@@ -596,7 +545,6 @@
         <w:pStyle w:val="ListParagraph"/>
         <w:ind w:left="360" w:firstLineChars="0" w:firstLine="0"/>
       </w:pPr>
-      <w:proofErr w:type="gramStart"/>
       <w:r>
         <w:rPr>
           <w:rFonts w:hint="eastAsia"/>
@@ -604,11 +552,7 @@
         <w:t>S</w:t>
       </w:r>
       <w:r>
-        <w:t>imilar to</w:t>
-      </w:r>
-      <w:proofErr w:type="gramEnd"/>
-      <w:r>
-        <w:t xml:space="preserve"> depth-limited depth-first tree stated above, the only difference is we created a new array called ‘visited’. </w:t>
+        <w:t xml:space="preserve">imilar to depth-limited depth-first tree stated above, the only difference is we created a new array called ‘visited’. </w:t>
       </w:r>
       <w:r>
         <w:t xml:space="preserve">Each time, we choose </w:t>
@@ -986,15 +930,7 @@
         <w:t>uniform cost tree search</w:t>
       </w:r>
       <w:r>
-        <w:t xml:space="preserve">, the program </w:t>
-      </w:r>
-      <w:proofErr w:type="gramStart"/>
-      <w:r>
-        <w:t>produce</w:t>
-      </w:r>
-      <w:proofErr w:type="gramEnd"/>
-      <w:r>
-        <w:t xml:space="preserve"> this result:</w:t>
+        <w:t>, the program produce this result:</w:t>
       </w:r>
     </w:p>
     <w:p>
@@ -1003,10 +939,10 @@
           <w:noProof/>
         </w:rPr>
         <w:drawing>
-          <wp:inline distT="0" distB="0" distL="0" distR="0" wp14:anchorId="26E88502" wp14:editId="58EBF143">
-            <wp:extent cx="3598324" cy="1816924"/>
-            <wp:effectExtent l="0" t="0" r="2540" b="0"/>
-            <wp:docPr id="3" name="Picture 3"/>
+          <wp:inline distT="0" distB="0" distL="0" distR="0" wp14:anchorId="609E87C9" wp14:editId="0293A3FF">
+            <wp:extent cx="3690163" cy="1888176"/>
+            <wp:effectExtent l="0" t="0" r="5715" b="0"/>
+            <wp:docPr id="2" name="Picture 2"/>
             <wp:cNvGraphicFramePr>
               <a:graphicFrameLocks xmlns:a="http://schemas.openxmlformats.org/drawingml/2006/main" noChangeAspect="1"/>
             </wp:cNvGraphicFramePr>
@@ -1026,7 +962,7 @@
                   <pic:spPr>
                     <a:xfrm>
                       <a:off x="0" y="0"/>
-                      <a:ext cx="3636177" cy="1836038"/>
+                      <a:ext cx="3756204" cy="1921968"/>
                     </a:xfrm>
                     <a:prstGeom prst="rect">
                       <a:avLst/>
@@ -1038,77 +974,15 @@
           </wp:inline>
         </w:drawing>
       </w:r>
-    </w:p>
-    <w:p>
-      <w:r>
-        <w:rPr>
-          <w:rFonts w:hint="eastAsia"/>
-        </w:rPr>
-        <w:t>I</w:t>
-      </w:r>
-      <w:r>
-        <w:t xml:space="preserve">t works as expected because according to the algorithm, </w:t>
-      </w:r>
-      <w:r>
-        <w:t xml:space="preserve">it always </w:t>
-      </w:r>
-      <w:proofErr w:type="gramStart"/>
-      <w:r>
-        <w:t>expand</w:t>
-      </w:r>
-      <w:proofErr w:type="gramEnd"/>
-      <w:r>
-        <w:t xml:space="preserve"> the nodes with a highest performance. In this situation, No-op will produce the highest performance of 0, and all other options will produce a negative performance.</w:t>
-      </w:r>
-      <w:r>
-        <w:t xml:space="preserve"> </w:t>
-      </w:r>
-      <w:r>
-        <w:rPr>
-          <w:rFonts w:hint="eastAsia"/>
-        </w:rPr>
-        <w:t>Therefore</w:t>
-      </w:r>
-      <w:r>
-        <w:t>, the result is not optimal.</w:t>
-      </w:r>
-    </w:p>
-    <w:p>
-      <w:pPr>
-        <w:rPr>
-          <w:color w:val="BF8F00" w:themeColor="accent4" w:themeShade="BF"/>
-        </w:rPr>
-      </w:pPr>
-      <w:r>
-        <w:rPr>
-          <w:rFonts w:hint="eastAsia"/>
-          <w:color w:val="BF8F00" w:themeColor="accent4" w:themeShade="BF"/>
-        </w:rPr>
-        <w:t>F</w:t>
-      </w:r>
-      <w:r>
-        <w:rPr>
-          <w:color w:val="BF8F00" w:themeColor="accent4" w:themeShade="BF"/>
-        </w:rPr>
-        <w:t>or uniform cost graph search:</w:t>
-      </w:r>
-    </w:p>
-    <w:p>
-      <w:pPr>
-        <w:rPr>
-          <w:color w:val="BF8F00" w:themeColor="accent4" w:themeShade="BF"/>
-        </w:rPr>
-      </w:pPr>
       <w:r>
         <w:rPr>
           <w:noProof/>
         </w:rPr>
-        <w:lastRenderedPageBreak/>
         <w:drawing>
-          <wp:inline distT="0" distB="0" distL="0" distR="0" wp14:anchorId="27F362C8" wp14:editId="61450BB3">
-            <wp:extent cx="3554917" cy="1686296"/>
-            <wp:effectExtent l="0" t="0" r="7620" b="9525"/>
-            <wp:docPr id="1" name="Picture 1"/>
+          <wp:inline distT="0" distB="0" distL="0" distR="0" wp14:anchorId="6314FAC3" wp14:editId="4004BCC1">
+            <wp:extent cx="1539173" cy="1021278"/>
+            <wp:effectExtent l="0" t="0" r="4445" b="7620"/>
+            <wp:docPr id="5" name="Picture 5"/>
             <wp:cNvGraphicFramePr>
               <a:graphicFrameLocks xmlns:a="http://schemas.openxmlformats.org/drawingml/2006/main" noChangeAspect="1"/>
             </wp:cNvGraphicFramePr>
@@ -1116,54 +990,13 @@
               <a:graphicData uri="http://schemas.openxmlformats.org/drawingml/2006/picture">
                 <pic:pic xmlns:pic="http://schemas.openxmlformats.org/drawingml/2006/picture">
                   <pic:nvPicPr>
-                    <pic:cNvPr id="1" name=""/>
-                    <pic:cNvPicPr/>
-                  </pic:nvPicPr>
-                  <pic:blipFill>
-                    <a:blip r:embed="rId6"/>
-                    <a:stretch>
-                      <a:fillRect/>
-                    </a:stretch>
-                  </pic:blipFill>
-                  <pic:spPr>
-                    <a:xfrm>
-                      <a:off x="0" y="0"/>
-                      <a:ext cx="3618409" cy="1716414"/>
-                    </a:xfrm>
-                    <a:prstGeom prst="rect">
-                      <a:avLst/>
-                    </a:prstGeom>
-                  </pic:spPr>
-                </pic:pic>
-              </a:graphicData>
-            </a:graphic>
-          </wp:inline>
-        </w:drawing>
-      </w:r>
-      <w:r>
-        <w:rPr>
-          <w:noProof/>
-          <w:color w:val="BF8F00" w:themeColor="accent4" w:themeShade="BF"/>
-        </w:rPr>
-        <w:drawing>
-          <wp:inline distT="0" distB="0" distL="0" distR="0" wp14:anchorId="64F8542E" wp14:editId="633A0E86">
-            <wp:extent cx="1684778" cy="1211283"/>
-            <wp:effectExtent l="0" t="0" r="0" b="8255"/>
-            <wp:docPr id="4" name="Picture 4"/>
-            <wp:cNvGraphicFramePr>
-              <a:graphicFrameLocks xmlns:a="http://schemas.openxmlformats.org/drawingml/2006/main" noChangeAspect="1"/>
-            </wp:cNvGraphicFramePr>
-            <a:graphic xmlns:a="http://schemas.openxmlformats.org/drawingml/2006/main">
-              <a:graphicData uri="http://schemas.openxmlformats.org/drawingml/2006/picture">
-                <pic:pic xmlns:pic="http://schemas.openxmlformats.org/drawingml/2006/picture">
-                  <pic:nvPicPr>
-                    <pic:cNvPr id="0" name="Picture 2"/>
+                    <pic:cNvPr id="0" name="Picture 1"/>
                     <pic:cNvPicPr>
                       <a:picLocks noChangeAspect="1" noChangeArrowheads="1"/>
                     </pic:cNvPicPr>
                   </pic:nvPicPr>
                   <pic:blipFill>
-                    <a:blip r:embed="rId7">
+                    <a:blip r:embed="rId6">
                       <a:extLst>
                         <a:ext uri="{28A0092B-C50C-407E-A947-70E740481C1C}">
                           <a14:useLocalDpi xmlns:a14="http://schemas.microsoft.com/office/drawing/2010/main" val="0"/>
@@ -1178,7 +1011,7 @@
                   <pic:spPr bwMode="auto">
                     <a:xfrm>
                       <a:off x="0" y="0"/>
-                      <a:ext cx="1723343" cy="1239010"/>
+                      <a:ext cx="1561063" cy="1035803"/>
                     </a:xfrm>
                     <a:prstGeom prst="rect">
                       <a:avLst/>
@@ -1200,24 +1033,173 @@
         <w:rPr>
           <w:rFonts w:hint="eastAsia"/>
         </w:rPr>
-        <w:t>T</w:t>
-      </w:r>
-      <w:r>
-        <w:t>his is the only search algorithm that produce the optimal solution. And the path found is shown at the right.</w:t>
-      </w:r>
-    </w:p>
-    <w:p>
-      <w:r>
-        <w:rPr>
-          <w:rFonts w:hint="eastAsia"/>
+        <w:t>I</w:t>
+      </w:r>
+      <w:r>
+        <w:t xml:space="preserve">t works as expected because according to the algorithm, </w:t>
+      </w:r>
+      <w:r>
+        <w:t>it always expand the nodes with a highest performance. In this situation, No-op will produce the highest performance of 0, and all other options will produce a negative performance.</w:t>
+      </w:r>
+      <w:r>
+        <w:t xml:space="preserve"> </w:t>
+      </w:r>
+      <w:r>
+        <w:t xml:space="preserve">But because this is a complete </w:t>
+      </w:r>
+      <w:r>
+        <w:lastRenderedPageBreak/>
+        <w:t>algorithm, the result is optimal.</w:t>
+      </w:r>
+    </w:p>
+    <w:p>
+      <w:pPr>
+        <w:rPr>
           <w:color w:val="BF8F00" w:themeColor="accent4" w:themeShade="BF"/>
         </w:rPr>
+      </w:pPr>
+      <w:r>
+        <w:rPr>
+          <w:rFonts w:hint="eastAsia"/>
+          <w:color w:val="BF8F00" w:themeColor="accent4" w:themeShade="BF"/>
+        </w:rPr>
         <w:t>F</w:t>
       </w:r>
       <w:r>
         <w:rPr>
           <w:color w:val="BF8F00" w:themeColor="accent4" w:themeShade="BF"/>
         </w:rPr>
+        <w:t>or uniform cost graph search:</w:t>
+      </w:r>
+    </w:p>
+    <w:p>
+      <w:pPr>
+        <w:rPr>
+          <w:color w:val="BF8F00" w:themeColor="accent4" w:themeShade="BF"/>
+        </w:rPr>
+      </w:pPr>
+      <w:r>
+        <w:rPr>
+          <w:noProof/>
+        </w:rPr>
+        <w:drawing>
+          <wp:inline distT="0" distB="0" distL="0" distR="0" wp14:anchorId="13823651" wp14:editId="24DAB85E">
+            <wp:extent cx="3604161" cy="1730484"/>
+            <wp:effectExtent l="0" t="0" r="0" b="3175"/>
+            <wp:docPr id="1" name="Picture 1"/>
+            <wp:cNvGraphicFramePr>
+              <a:graphicFrameLocks xmlns:a="http://schemas.openxmlformats.org/drawingml/2006/main" noChangeAspect="1"/>
+            </wp:cNvGraphicFramePr>
+            <a:graphic xmlns:a="http://schemas.openxmlformats.org/drawingml/2006/main">
+              <a:graphicData uri="http://schemas.openxmlformats.org/drawingml/2006/picture">
+                <pic:pic xmlns:pic="http://schemas.openxmlformats.org/drawingml/2006/picture">
+                  <pic:nvPicPr>
+                    <pic:cNvPr id="1" name=""/>
+                    <pic:cNvPicPr/>
+                  </pic:nvPicPr>
+                  <pic:blipFill>
+                    <a:blip r:embed="rId7"/>
+                    <a:stretch>
+                      <a:fillRect/>
+                    </a:stretch>
+                  </pic:blipFill>
+                  <pic:spPr>
+                    <a:xfrm>
+                      <a:off x="0" y="0"/>
+                      <a:ext cx="3681779" cy="1767751"/>
+                    </a:xfrm>
+                    <a:prstGeom prst="rect">
+                      <a:avLst/>
+                    </a:prstGeom>
+                  </pic:spPr>
+                </pic:pic>
+              </a:graphicData>
+            </a:graphic>
+          </wp:inline>
+        </w:drawing>
+      </w:r>
+      <w:r>
+        <w:rPr>
+          <w:noProof/>
+        </w:rPr>
+        <w:drawing>
+          <wp:inline distT="0" distB="0" distL="0" distR="0" wp14:anchorId="2901EE33" wp14:editId="4A1BD067">
+            <wp:extent cx="1539173" cy="1021278"/>
+            <wp:effectExtent l="0" t="0" r="4445" b="7620"/>
+            <wp:docPr id="7" name="Picture 7"/>
+            <wp:cNvGraphicFramePr>
+              <a:graphicFrameLocks xmlns:a="http://schemas.openxmlformats.org/drawingml/2006/main" noChangeAspect="1"/>
+            </wp:cNvGraphicFramePr>
+            <a:graphic xmlns:a="http://schemas.openxmlformats.org/drawingml/2006/main">
+              <a:graphicData uri="http://schemas.openxmlformats.org/drawingml/2006/picture">
+                <pic:pic xmlns:pic="http://schemas.openxmlformats.org/drawingml/2006/picture">
+                  <pic:nvPicPr>
+                    <pic:cNvPr id="0" name="Picture 1"/>
+                    <pic:cNvPicPr>
+                      <a:picLocks noChangeAspect="1" noChangeArrowheads="1"/>
+                    </pic:cNvPicPr>
+                  </pic:nvPicPr>
+                  <pic:blipFill>
+                    <a:blip r:embed="rId6">
+                      <a:extLst>
+                        <a:ext uri="{28A0092B-C50C-407E-A947-70E740481C1C}">
+                          <a14:useLocalDpi xmlns:a14="http://schemas.microsoft.com/office/drawing/2010/main" val="0"/>
+                        </a:ext>
+                      </a:extLst>
+                    </a:blip>
+                    <a:srcRect/>
+                    <a:stretch>
+                      <a:fillRect/>
+                    </a:stretch>
+                  </pic:blipFill>
+                  <pic:spPr bwMode="auto">
+                    <a:xfrm>
+                      <a:off x="0" y="0"/>
+                      <a:ext cx="1561063" cy="1035803"/>
+                    </a:xfrm>
+                    <a:prstGeom prst="rect">
+                      <a:avLst/>
+                    </a:prstGeom>
+                    <a:noFill/>
+                    <a:ln>
+                      <a:noFill/>
+                    </a:ln>
+                  </pic:spPr>
+                </pic:pic>
+              </a:graphicData>
+            </a:graphic>
+          </wp:inline>
+        </w:drawing>
+      </w:r>
+    </w:p>
+    <w:p>
+      <w:pPr>
+        <w:rPr>
+          <w:rFonts w:hint="eastAsia"/>
+        </w:rPr>
+      </w:pPr>
+      <w:r>
+        <w:rPr>
+          <w:rFonts w:hint="eastAsia"/>
+        </w:rPr>
+        <w:t>I</w:t>
+      </w:r>
+      <w:r>
+        <w:t>t gave the same result as uniform cost tree search, but it is much more efficient.</w:t>
+      </w:r>
+    </w:p>
+    <w:p>
+      <w:r>
+        <w:rPr>
+          <w:rFonts w:hint="eastAsia"/>
+          <w:color w:val="BF8F00" w:themeColor="accent4" w:themeShade="BF"/>
+        </w:rPr>
+        <w:t>F</w:t>
+      </w:r>
+      <w:r>
+        <w:rPr>
+          <w:color w:val="BF8F00" w:themeColor="accent4" w:themeShade="BF"/>
+        </w:rPr>
         <w:t>or depth-first tree search</w:t>
       </w:r>
       <w:r>
@@ -1230,10 +1212,10 @@
           <w:noProof/>
         </w:rPr>
         <w:drawing>
-          <wp:inline distT="0" distB="0" distL="0" distR="0" wp14:anchorId="7493813D" wp14:editId="1036E14C">
-            <wp:extent cx="3596364" cy="1822862"/>
-            <wp:effectExtent l="0" t="0" r="4445" b="6350"/>
-            <wp:docPr id="6" name="Picture 6"/>
+          <wp:inline distT="0" distB="0" distL="0" distR="0" wp14:anchorId="68FAB928" wp14:editId="5BE9321A">
+            <wp:extent cx="3636535" cy="1775361"/>
+            <wp:effectExtent l="0" t="0" r="2540" b="0"/>
+            <wp:docPr id="9" name="Picture 9"/>
             <wp:cNvGraphicFramePr>
               <a:graphicFrameLocks xmlns:a="http://schemas.openxmlformats.org/drawingml/2006/main" noChangeAspect="1"/>
             </wp:cNvGraphicFramePr>
@@ -1253,7 +1235,7 @@
                   <pic:spPr>
                     <a:xfrm>
                       <a:off x="0" y="0"/>
-                      <a:ext cx="3621629" cy="1835668"/>
+                      <a:ext cx="3688316" cy="1800641"/>
                     </a:xfrm>
                     <a:prstGeom prst="rect">
                       <a:avLst/>
@@ -1265,57 +1247,15 @@
           </wp:inline>
         </w:drawing>
       </w:r>
-    </w:p>
-    <w:p>
-      <w:r>
-        <w:t>It expand</w:t>
-      </w:r>
-      <w:r>
-        <w:t>s</w:t>
-      </w:r>
-      <w:r>
-        <w:t xml:space="preserve"> one branch of the search tree all the way down, which is certainly not optimal.</w:t>
-      </w:r>
-      <w:r>
-        <w:t xml:space="preserve"> Because the ties are broken randomly, the results will be different every time the program is run.</w:t>
-      </w:r>
-    </w:p>
-    <w:p>
-      <w:pPr>
-        <w:rPr>
-          <w:color w:val="BF8F00" w:themeColor="accent4" w:themeShade="BF"/>
-        </w:rPr>
-      </w:pPr>
-      <w:r>
-        <w:rPr>
-          <w:rFonts w:hint="eastAsia"/>
-          <w:color w:val="BF8F00" w:themeColor="accent4" w:themeShade="BF"/>
-        </w:rPr>
-        <w:t>F</w:t>
-      </w:r>
-      <w:r>
-        <w:rPr>
-          <w:color w:val="BF8F00" w:themeColor="accent4" w:themeShade="BF"/>
-        </w:rPr>
-        <w:t>or depth-first graph search:</w:t>
-      </w:r>
-    </w:p>
-    <w:p>
-      <w:pPr>
-        <w:rPr>
-          <w:rFonts w:hint="eastAsia"/>
-          <w:color w:val="BF8F00" w:themeColor="accent4" w:themeShade="BF"/>
-        </w:rPr>
-      </w:pPr>
       <w:r>
         <w:rPr>
           <w:noProof/>
         </w:rPr>
         <w:drawing>
-          <wp:inline distT="0" distB="0" distL="0" distR="0" wp14:anchorId="256CD398" wp14:editId="7ABA5013">
-            <wp:extent cx="3574473" cy="1757542"/>
-            <wp:effectExtent l="0" t="0" r="6985" b="0"/>
-            <wp:docPr id="8" name="Picture 8"/>
+          <wp:inline distT="0" distB="0" distL="0" distR="0" wp14:anchorId="252923C0" wp14:editId="6E7BB5A1">
+            <wp:extent cx="1502228" cy="1090922"/>
+            <wp:effectExtent l="0" t="0" r="3175" b="0"/>
+            <wp:docPr id="10" name="Picture 10"/>
             <wp:cNvGraphicFramePr>
               <a:graphicFrameLocks xmlns:a="http://schemas.openxmlformats.org/drawingml/2006/main" noChangeAspect="1"/>
             </wp:cNvGraphicFramePr>
@@ -1323,23 +1263,36 @@
               <a:graphicData uri="http://schemas.openxmlformats.org/drawingml/2006/picture">
                 <pic:pic xmlns:pic="http://schemas.openxmlformats.org/drawingml/2006/picture">
                   <pic:nvPicPr>
-                    <pic:cNvPr id="1" name=""/>
-                    <pic:cNvPicPr/>
+                    <pic:cNvPr id="0" name="Picture 2"/>
+                    <pic:cNvPicPr>
+                      <a:picLocks noChangeAspect="1" noChangeArrowheads="1"/>
+                    </pic:cNvPicPr>
                   </pic:nvPicPr>
                   <pic:blipFill>
-                    <a:blip r:embed="rId9"/>
+                    <a:blip r:embed="rId9">
+                      <a:extLst>
+                        <a:ext uri="{28A0092B-C50C-407E-A947-70E740481C1C}">
+                          <a14:useLocalDpi xmlns:a14="http://schemas.microsoft.com/office/drawing/2010/main" val="0"/>
+                        </a:ext>
+                      </a:extLst>
+                    </a:blip>
+                    <a:srcRect/>
                     <a:stretch>
                       <a:fillRect/>
                     </a:stretch>
                   </pic:blipFill>
-                  <pic:spPr>
+                  <pic:spPr bwMode="auto">
                     <a:xfrm>
                       <a:off x="0" y="0"/>
-                      <a:ext cx="3596652" cy="1768447"/>
+                      <a:ext cx="1527324" cy="1109146"/>
                     </a:xfrm>
                     <a:prstGeom prst="rect">
                       <a:avLst/>
                     </a:prstGeom>
+                    <a:noFill/>
+                    <a:ln>
+                      <a:noFill/>
+                    </a:ln>
                   </pic:spPr>
                 </pic:pic>
               </a:graphicData>
@@ -1350,56 +1303,60 @@
     </w:p>
     <w:p>
       <w:r>
-        <w:t xml:space="preserve">It expands one branch of the search tree unless all the nodes </w:t>
-      </w:r>
-      <w:proofErr w:type="gramStart"/>
-      <w:r>
-        <w:t>has</w:t>
-      </w:r>
-      <w:proofErr w:type="gramEnd"/>
-      <w:r>
-        <w:t xml:space="preserve"> been visited, which is also not optimal. Unlike depth-first tree search, it could never perform no-op, because it will have been visited.</w:t>
-      </w:r>
-    </w:p>
-    <w:p/>
-    <w:p>
-      <w:r>
-        <w:rPr>
-          <w:rFonts w:hint="eastAsia"/>
-        </w:rPr>
-        <w:t>T</w:t>
-      </w:r>
-      <w:r>
-        <w:t>est Case 2:</w:t>
-      </w:r>
-    </w:p>
-    <w:p>
-      <w:proofErr w:type="gramStart"/>
-      <w:r>
-        <w:rPr>
-          <w:rFonts w:hint="eastAsia"/>
-        </w:rPr>
-        <w:t>S</w:t>
-      </w:r>
-      <w:r>
-        <w:t>imilar to</w:t>
-      </w:r>
-      <w:proofErr w:type="gramEnd"/>
-      <w:r>
-        <w:t xml:space="preserve"> test case 1, only uniform cost graph search can give us the optimal solution.</w:t>
-      </w:r>
-    </w:p>
-    <w:p>
+        <w:t>It expand</w:t>
+      </w:r>
+      <w:r>
+        <w:t>s</w:t>
+      </w:r>
+      <w:r>
+        <w:t xml:space="preserve"> one branch of the search tree all the way down</w:t>
+      </w:r>
+      <w:r>
+        <w:t>.</w:t>
+      </w:r>
+      <w:r>
+        <w:t xml:space="preserve"> Because the ties are broken randomly, the results will be different every time the program is run.</w:t>
+      </w:r>
+      <w:r>
+        <w:t xml:space="preserve"> It is also optimal.</w:t>
+      </w:r>
+    </w:p>
+    <w:p>
+      <w:pPr>
+        <w:rPr>
+          <w:color w:val="BF8F00" w:themeColor="accent4" w:themeShade="BF"/>
+        </w:rPr>
+      </w:pPr>
+      <w:r>
+        <w:rPr>
+          <w:rFonts w:hint="eastAsia"/>
+          <w:color w:val="BF8F00" w:themeColor="accent4" w:themeShade="BF"/>
+        </w:rPr>
+        <w:t>F</w:t>
+      </w:r>
+      <w:r>
+        <w:rPr>
+          <w:color w:val="BF8F00" w:themeColor="accent4" w:themeShade="BF"/>
+        </w:rPr>
+        <w:t>or depth-first graph search:</w:t>
+      </w:r>
+    </w:p>
+    <w:p>
+      <w:pPr>
+        <w:rPr>
+          <w:rFonts w:hint="eastAsia"/>
+          <w:color w:val="BF8F00" w:themeColor="accent4" w:themeShade="BF"/>
+        </w:rPr>
+      </w:pPr>
       <w:r>
         <w:rPr>
           <w:noProof/>
         </w:rPr>
-        <w:lastRenderedPageBreak/>
         <w:drawing>
-          <wp:inline distT="0" distB="0" distL="0" distR="0" wp14:anchorId="2A66C6C4" wp14:editId="341CEAFC">
-            <wp:extent cx="4001267" cy="5925787"/>
-            <wp:effectExtent l="0" t="0" r="0" b="0"/>
-            <wp:docPr id="11" name="Picture 11"/>
+          <wp:inline distT="0" distB="0" distL="0" distR="0" wp14:anchorId="51A95AF0" wp14:editId="7304CF06">
+            <wp:extent cx="3602311" cy="1727860"/>
+            <wp:effectExtent l="0" t="0" r="0" b="5715"/>
+            <wp:docPr id="13" name="Picture 13"/>
             <wp:cNvGraphicFramePr>
               <a:graphicFrameLocks xmlns:a="http://schemas.openxmlformats.org/drawingml/2006/main" noChangeAspect="1"/>
             </wp:cNvGraphicFramePr>
@@ -1419,7 +1376,7 @@
                   <pic:spPr>
                     <a:xfrm>
                       <a:off x="0" y="0"/>
-                      <a:ext cx="4018963" cy="5951995"/>
+                      <a:ext cx="3655519" cy="1753381"/>
                     </a:xfrm>
                     <a:prstGeom prst="rect">
                       <a:avLst/>
@@ -1431,17 +1388,119 @@
           </wp:inline>
         </w:drawing>
       </w:r>
-    </w:p>
-    <w:p>
-      <w:r>
-        <w:rPr>
+      <w:r>
+        <w:rPr>
+          <w:rFonts w:hint="eastAsia"/>
           <w:noProof/>
+          <w:color w:val="BF8F00" w:themeColor="accent4" w:themeShade="BF"/>
         </w:rPr>
         <w:drawing>
-          <wp:inline distT="0" distB="0" distL="0" distR="0" wp14:anchorId="3AE55A1C" wp14:editId="0E1C0848">
-            <wp:extent cx="4001135" cy="1930719"/>
+          <wp:inline distT="0" distB="0" distL="0" distR="0" wp14:anchorId="174879FD" wp14:editId="3261B01F">
+            <wp:extent cx="1584785" cy="1098253"/>
+            <wp:effectExtent l="0" t="0" r="0" b="6985"/>
+            <wp:docPr id="14" name="Picture 14"/>
+            <wp:cNvGraphicFramePr>
+              <a:graphicFrameLocks xmlns:a="http://schemas.openxmlformats.org/drawingml/2006/main" noChangeAspect="1"/>
+            </wp:cNvGraphicFramePr>
+            <a:graphic xmlns:a="http://schemas.openxmlformats.org/drawingml/2006/main">
+              <a:graphicData uri="http://schemas.openxmlformats.org/drawingml/2006/picture">
+                <pic:pic xmlns:pic="http://schemas.openxmlformats.org/drawingml/2006/picture">
+                  <pic:nvPicPr>
+                    <pic:cNvPr id="0" name="Picture 3"/>
+                    <pic:cNvPicPr>
+                      <a:picLocks noChangeAspect="1" noChangeArrowheads="1"/>
+                    </pic:cNvPicPr>
+                  </pic:nvPicPr>
+                  <pic:blipFill>
+                    <a:blip r:embed="rId11">
+                      <a:extLst>
+                        <a:ext uri="{28A0092B-C50C-407E-A947-70E740481C1C}">
+                          <a14:useLocalDpi xmlns:a14="http://schemas.microsoft.com/office/drawing/2010/main" val="0"/>
+                        </a:ext>
+                      </a:extLst>
+                    </a:blip>
+                    <a:srcRect/>
+                    <a:stretch>
+                      <a:fillRect/>
+                    </a:stretch>
+                  </pic:blipFill>
+                  <pic:spPr bwMode="auto">
+                    <a:xfrm>
+                      <a:off x="0" y="0"/>
+                      <a:ext cx="1605389" cy="1112531"/>
+                    </a:xfrm>
+                    <a:prstGeom prst="rect">
+                      <a:avLst/>
+                    </a:prstGeom>
+                    <a:noFill/>
+                    <a:ln>
+                      <a:noFill/>
+                    </a:ln>
+                  </pic:spPr>
+                </pic:pic>
+              </a:graphicData>
+            </a:graphic>
+          </wp:inline>
+        </w:drawing>
+      </w:r>
+    </w:p>
+    <w:p>
+      <w:r>
+        <w:t>It expands one branch of the search tree unless all the nodes has been visited</w:t>
+      </w:r>
+      <w:r>
+        <w:t>.</w:t>
+      </w:r>
+      <w:r>
+        <w:t xml:space="preserve"> Unlike depth-first tree search, it could never perform no-op, because it will have been visited.</w:t>
+      </w:r>
+      <w:r>
+        <w:t xml:space="preserve"> It didn’t provide an optimal solution maybe due to a tie-breaking and some of the visited states are removed.</w:t>
+      </w:r>
+    </w:p>
+    <w:p/>
+    <w:p>
+      <w:r>
+        <w:rPr>
+          <w:rFonts w:hint="eastAsia"/>
+        </w:rPr>
+        <w:t>T</w:t>
+      </w:r>
+      <w:r>
+        <w:t>est Case 2:</w:t>
+      </w:r>
+    </w:p>
+    <w:p>
+      <w:r>
+        <w:rPr>
+          <w:rFonts w:hint="eastAsia"/>
+        </w:rPr>
+        <w:t>S</w:t>
+      </w:r>
+      <w:r>
+        <w:t>imilar to test case 1, only uniform cost graph search can give us the optimal solution.</w:t>
+      </w:r>
+    </w:p>
+    <w:p>
+      <w:pPr>
+        <w:rPr>
+          <w:rFonts w:hint="eastAsia"/>
+        </w:rPr>
+      </w:pPr>
+    </w:p>
+    <w:p/>
+    <w:p/>
+    <w:p>
+      <w:r>
+        <w:rPr>
+          <w:noProof/>
+        </w:rPr>
+        <w:lastRenderedPageBreak/>
+        <w:drawing>
+          <wp:inline distT="0" distB="0" distL="0" distR="0" wp14:anchorId="28E991D3" wp14:editId="4BA24082">
+            <wp:extent cx="3758764" cy="5492882"/>
             <wp:effectExtent l="0" t="0" r="0" b="0"/>
-            <wp:docPr id="12" name="Picture 12"/>
+            <wp:docPr id="15" name="Picture 15"/>
             <wp:cNvGraphicFramePr>
               <a:graphicFrameLocks xmlns:a="http://schemas.openxmlformats.org/drawingml/2006/main" noChangeAspect="1"/>
             </wp:cNvGraphicFramePr>
@@ -1453,7 +1512,7 @@
                     <pic:cNvPicPr/>
                   </pic:nvPicPr>
                   <pic:blipFill>
-                    <a:blip r:embed="rId11"/>
+                    <a:blip r:embed="rId12"/>
                     <a:stretch>
                       <a:fillRect/>
                     </a:stretch>
@@ -1461,7 +1520,7 @@
                   <pic:spPr>
                     <a:xfrm>
                       <a:off x="0" y="0"/>
-                      <a:ext cx="4034398" cy="1946770"/>
+                      <a:ext cx="3795081" cy="5545954"/>
                     </a:xfrm>
                     <a:prstGeom prst="rect">
                       <a:avLst/>
@@ -1474,52 +1533,727 @@
         </w:drawing>
       </w:r>
     </w:p>
+    <w:p>
+      <w:pPr>
+        <w:rPr>
+          <w:rFonts w:hint="eastAsia"/>
+        </w:rPr>
+      </w:pPr>
+      <w:r>
+        <w:rPr>
+          <w:noProof/>
+        </w:rPr>
+        <w:drawing>
+          <wp:inline distT="0" distB="0" distL="0" distR="0" wp14:anchorId="2FA732D0" wp14:editId="2D41B491">
+            <wp:extent cx="3785146" cy="1816925"/>
+            <wp:effectExtent l="0" t="0" r="6350" b="0"/>
+            <wp:docPr id="16" name="Picture 16"/>
+            <wp:cNvGraphicFramePr>
+              <a:graphicFrameLocks xmlns:a="http://schemas.openxmlformats.org/drawingml/2006/main" noChangeAspect="1"/>
+            </wp:cNvGraphicFramePr>
+            <a:graphic xmlns:a="http://schemas.openxmlformats.org/drawingml/2006/main">
+              <a:graphicData uri="http://schemas.openxmlformats.org/drawingml/2006/picture">
+                <pic:pic xmlns:pic="http://schemas.openxmlformats.org/drawingml/2006/picture">
+                  <pic:nvPicPr>
+                    <pic:cNvPr id="1" name=""/>
+                    <pic:cNvPicPr/>
+                  </pic:nvPicPr>
+                  <pic:blipFill>
+                    <a:blip r:embed="rId13"/>
+                    <a:stretch>
+                      <a:fillRect/>
+                    </a:stretch>
+                  </pic:blipFill>
+                  <pic:spPr>
+                    <a:xfrm>
+                      <a:off x="0" y="0"/>
+                      <a:ext cx="3808604" cy="1828185"/>
+                    </a:xfrm>
+                    <a:prstGeom prst="rect">
+                      <a:avLst/>
+                    </a:prstGeom>
+                  </pic:spPr>
+                </pic:pic>
+              </a:graphicData>
+            </a:graphic>
+          </wp:inline>
+        </w:drawing>
+      </w:r>
+    </w:p>
+    <w:p>
+      <w:pPr>
+        <w:rPr>
+          <w:rFonts w:hint="eastAsia"/>
+        </w:rPr>
+      </w:pPr>
+    </w:p>
+    <w:p>
+      <w:pPr>
+        <w:rPr>
+          <w:rStyle w:val="IntenseEmphasis"/>
+        </w:rPr>
+      </w:pPr>
+      <w:r>
+        <w:rPr>
+          <w:rStyle w:val="IntenseEmphasis"/>
+          <w:rFonts w:hint="eastAsia"/>
+        </w:rPr>
+        <w:t>C</w:t>
+      </w:r>
+      <w:r>
+        <w:rPr>
+          <w:rStyle w:val="IntenseEmphasis"/>
+        </w:rPr>
+        <w:t>opied from the console (in case of letter encoding issues)</w:t>
+      </w:r>
+    </w:p>
+    <w:p>
+      <w:r>
+        <w:t>--------------------Test Case 1-----------------------</w:t>
+      </w:r>
+    </w:p>
+    <w:p>
+      <w:r>
+        <w:t>--------------------Runing Uniform Cost Tree Search-----------------------</w:t>
+      </w:r>
+    </w:p>
+    <w:p>
+      <w:r>
+        <w:t>The first 5 nodes to be expand are:</w:t>
+      </w:r>
+    </w:p>
+    <w:p>
+      <w:r>
+        <w:t>There are 0 movements in total.</w:t>
+      </w:r>
+    </w:p>
+    <w:p>
+      <w:r>
+        <w:lastRenderedPageBreak/>
+        <w:t xml:space="preserve">         Cost=0</w:t>
+      </w:r>
+    </w:p>
+    <w:p>
+      <w:r>
+        <w:t>There are 1 movements in total.</w:t>
+      </w:r>
+    </w:p>
+    <w:p>
+      <w:r>
+        <w:t>-        Cost=0</w:t>
+      </w:r>
+    </w:p>
+    <w:p>
+      <w:r>
+        <w:t>There are 2 movements in total.</w:t>
+      </w:r>
+    </w:p>
+    <w:p>
+      <w:r>
+        <w:t>--       Cost=0</w:t>
+      </w:r>
+    </w:p>
+    <w:p>
+      <w:r>
+        <w:t>There are 3 movements in total.</w:t>
+      </w:r>
+    </w:p>
+    <w:p>
+      <w:r>
+        <w:t>---      Cost=0</w:t>
+      </w:r>
+    </w:p>
+    <w:p>
+      <w:r>
+        <w:t>There are 4 movements in total.</w:t>
+      </w:r>
+    </w:p>
+    <w:p>
+      <w:r>
+        <w:t>----     Cost=0</w:t>
+      </w:r>
+    </w:p>
+    <w:p>
+      <w:r>
+        <w:t>Total expansion= 72559410</w:t>
+      </w:r>
+    </w:p>
+    <w:p/>
+    <w:p>
+      <w:r>
+        <w:t>The best performance within 10 movements is:</w:t>
+      </w:r>
+    </w:p>
+    <w:p>
+      <w:r>
+        <w:t>There are 10 movements in total.</w:t>
+      </w:r>
+    </w:p>
+    <w:p>
+      <w:r>
+        <w:rPr>
+          <w:rFonts w:hint="eastAsia"/>
+        </w:rPr>
+        <w:t>→→→</w:t>
+      </w:r>
+      <w:r>
+        <w:t>+↑+←+↑+         Cost=8.5</w:t>
+      </w:r>
+    </w:p>
+    <w:p>
+      <w:r>
+        <w:t>Finished in 64.38 seconds.</w:t>
+      </w:r>
+    </w:p>
+    <w:p>
+      <w:r>
+        <w:t>--------------------Runing Uniform Cost Graph Search-----------------------</w:t>
+      </w:r>
+    </w:p>
+    <w:p>
+      <w:r>
+        <w:t>The first 5 nodes to be expand are:</w:t>
+      </w:r>
+    </w:p>
+    <w:p>
+      <w:r>
+        <w:t>There are 0 movements in total.</w:t>
+      </w:r>
+    </w:p>
+    <w:p>
+      <w:r>
+        <w:t xml:space="preserve">         Cost=0</w:t>
+      </w:r>
+    </w:p>
+    <w:p>
+      <w:r>
+        <w:t>There are 1 movements in total.</w:t>
+      </w:r>
+    </w:p>
+    <w:p>
+      <w:r>
+        <w:rPr>
+          <w:rFonts w:hint="eastAsia"/>
+        </w:rPr>
+        <w:t>←</w:t>
+      </w:r>
+      <w:r>
+        <w:t xml:space="preserve">       Cost=-1</w:t>
+      </w:r>
+    </w:p>
+    <w:p>
+      <w:r>
+        <w:t>There are 1 movements in total.</w:t>
+      </w:r>
+    </w:p>
+    <w:p>
+      <w:r>
+        <w:rPr>
+          <w:rFonts w:hint="eastAsia"/>
+        </w:rPr>
+        <w:t>→</w:t>
+      </w:r>
+      <w:r>
+        <w:t xml:space="preserve">       Cost=-1.1</w:t>
+      </w:r>
+    </w:p>
+    <w:p>
+      <w:r>
+        <w:t>There are 1 movements in total.</w:t>
+      </w:r>
+    </w:p>
+    <w:p>
+      <w:r>
+        <w:rPr>
+          <w:rFonts w:hint="eastAsia"/>
+        </w:rPr>
+        <w:t>↑</w:t>
+      </w:r>
+      <w:r>
+        <w:t xml:space="preserve">       Cost=-1.2</w:t>
+      </w:r>
+    </w:p>
+    <w:p>
+      <w:r>
+        <w:t>There are 1 movements in total.</w:t>
+      </w:r>
+    </w:p>
+    <w:p>
+      <w:r>
+        <w:rPr>
+          <w:rFonts w:hint="eastAsia"/>
+        </w:rPr>
+        <w:t>↓</w:t>
+      </w:r>
+      <w:r>
+        <w:t xml:space="preserve">       Cost=-1.3</w:t>
+      </w:r>
+    </w:p>
+    <w:p>
+      <w:r>
+        <w:t>Total expansion= 2365</w:t>
+      </w:r>
+    </w:p>
+    <w:p/>
+    <w:p>
+      <w:r>
+        <w:t>The best performance within 10 movements is:</w:t>
+      </w:r>
+    </w:p>
+    <w:p>
+      <w:r>
+        <w:t>There are 10 movements in total.</w:t>
+      </w:r>
+    </w:p>
+    <w:p>
+      <w:r>
+        <w:rPr>
+          <w:rFonts w:hint="eastAsia"/>
+        </w:rPr>
+        <w:t>→→→</w:t>
+      </w:r>
+      <w:r>
+        <w:t>+↑+←+↑+         Cost=8.5</w:t>
+      </w:r>
+    </w:p>
+    <w:p>
+      <w:r>
+        <w:t>Finished in 0.043 seconds.</w:t>
+      </w:r>
+    </w:p>
+    <w:p>
+      <w:r>
+        <w:t>--------------------Runing Depth First Tree Search-----------------------</w:t>
+      </w:r>
+    </w:p>
+    <w:p>
+      <w:r>
+        <w:t>The first 5 nodes to be expand are:</w:t>
+      </w:r>
+    </w:p>
+    <w:p>
+      <w:r>
+        <w:t>There are 0 movements in total.</w:t>
+      </w:r>
+    </w:p>
+    <w:p>
+      <w:r>
+        <w:t xml:space="preserve">         Cost=0</w:t>
+      </w:r>
+    </w:p>
+    <w:p>
+      <w:r>
+        <w:t>There are 1 movements in total.</w:t>
+      </w:r>
+    </w:p>
+    <w:p>
+      <w:r>
+        <w:t>+        Cost=-0.2</w:t>
+      </w:r>
+    </w:p>
+    <w:p>
+      <w:r>
+        <w:t>There are 2 movements in total.</w:t>
+      </w:r>
+    </w:p>
+    <w:p>
+      <w:r>
+        <w:t>++       Cost=-0.4</w:t>
+      </w:r>
+    </w:p>
+    <w:p>
+      <w:r>
+        <w:t>There are 3 movements in total.</w:t>
+      </w:r>
+    </w:p>
+    <w:p>
+      <w:r>
+        <w:t>+++      Cost=-0.6</w:t>
+      </w:r>
+    </w:p>
+    <w:p>
+      <w:r>
+        <w:t>There are 4 movements in total.</w:t>
+      </w:r>
+    </w:p>
+    <w:p>
+      <w:r>
+        <w:lastRenderedPageBreak/>
+        <w:t>++++     Cost=-0.8</w:t>
+      </w:r>
+    </w:p>
+    <w:p>
+      <w:r>
+        <w:t>Total expansion= 72559410</w:t>
+      </w:r>
+    </w:p>
+    <w:p/>
+    <w:p>
+      <w:r>
+        <w:t>The best performance within 10 movements is:</w:t>
+      </w:r>
+    </w:p>
+    <w:p>
+      <w:r>
+        <w:t>There are 10 movements in total.</w:t>
+      </w:r>
+    </w:p>
+    <w:p>
+      <w:r>
+        <w:rPr>
+          <w:rFonts w:hint="eastAsia"/>
+        </w:rPr>
+        <w:t>↑→→</w:t>
+      </w:r>
+      <w:r>
+        <w:t>+→+↑+←+         Cost=8.5</w:t>
+      </w:r>
+    </w:p>
+    <w:p>
+      <w:r>
+        <w:t>Finished in 48.989 seconds.</w:t>
+      </w:r>
+    </w:p>
+    <w:p>
+      <w:r>
+        <w:t>--------------------Runing Depth First Graph Search-----------------------</w:t>
+      </w:r>
+    </w:p>
+    <w:p>
+      <w:r>
+        <w:t>The first 5 nodes to be expand are:</w:t>
+      </w:r>
+    </w:p>
+    <w:p>
+      <w:r>
+        <w:t>There are 0 movements in total.</w:t>
+      </w:r>
+    </w:p>
+    <w:p>
+      <w:r>
+        <w:t xml:space="preserve">         Cost=0</w:t>
+      </w:r>
+    </w:p>
+    <w:p>
+      <w:r>
+        <w:t>There are 1 movements in total.</w:t>
+      </w:r>
+    </w:p>
+    <w:p>
+      <w:r>
+        <w:rPr>
+          <w:rFonts w:hint="eastAsia"/>
+        </w:rPr>
+        <w:t>←</w:t>
+      </w:r>
+      <w:r>
+        <w:t xml:space="preserve">       Cost=-1</w:t>
+      </w:r>
+    </w:p>
+    <w:p>
+      <w:r>
+        <w:t>There are 2 movements in total.</w:t>
+      </w:r>
+    </w:p>
+    <w:p>
+      <w:r>
+        <w:rPr>
+          <w:rFonts w:hint="eastAsia"/>
+        </w:rPr>
+        <w:t>←↑</w:t>
+      </w:r>
+      <w:r>
+        <w:t xml:space="preserve">     Cost=-2.2</w:t>
+      </w:r>
+    </w:p>
+    <w:p>
+      <w:r>
+        <w:t>There are 3 movements in total.</w:t>
+      </w:r>
+    </w:p>
+    <w:p>
+      <w:r>
+        <w:rPr>
+          <w:rFonts w:hint="eastAsia"/>
+        </w:rPr>
+        <w:t>←↑</w:t>
+      </w:r>
+      <w:r>
+        <w:t>+    Cost=1.6</w:t>
+      </w:r>
+    </w:p>
+    <w:p>
+      <w:r>
+        <w:t>There are 4 movements in total.</w:t>
+      </w:r>
+    </w:p>
+    <w:p>
+      <w:r>
+        <w:rPr>
+          <w:rFonts w:hint="eastAsia"/>
+        </w:rPr>
+        <w:t>←↑</w:t>
+      </w:r>
+      <w:r>
+        <w:t>+→  Cost=0.5</w:t>
+      </w:r>
+    </w:p>
+    <w:p>
+      <w:r>
+        <w:t>Total expansion= 356</w:t>
+      </w:r>
+    </w:p>
+    <w:p/>
+    <w:p>
+      <w:r>
+        <w:t>The best performance within 10 movements is:</w:t>
+      </w:r>
+    </w:p>
+    <w:p>
+      <w:r>
+        <w:t>There are 9 movements in total.</w:t>
+      </w:r>
+    </w:p>
+    <w:p>
+      <w:r>
+        <w:rPr>
+          <w:rFonts w:hint="eastAsia"/>
+        </w:rPr>
+        <w:t>←↑</w:t>
+      </w:r>
+      <w:r>
+        <w:t>+→→→+→+  Cost=4.8</w:t>
+      </w:r>
+    </w:p>
+    <w:p>
+      <w:r>
+        <w:t>Finished in 0.008 seconds.</w:t>
+      </w:r>
+    </w:p>
     <w:p/>
     <w:p/>
+    <w:p>
+      <w:r>
+        <w:t>--------------------Test Case 2-----------------------</w:t>
+      </w:r>
+    </w:p>
+    <w:p>
+      <w:r>
+        <w:t>--------------------Runing Uniform Cost Tree Search-----------------------</w:t>
+      </w:r>
+    </w:p>
+    <w:p>
+      <w:r>
+        <w:t>The first 5 nodes to be expand are:</w:t>
+      </w:r>
+    </w:p>
+    <w:p>
+      <w:r>
+        <w:t>There are 0 movements in total.</w:t>
+      </w:r>
+    </w:p>
+    <w:p>
+      <w:r>
+        <w:t xml:space="preserve">         Cost=0</w:t>
+      </w:r>
+    </w:p>
+    <w:p>
+      <w:r>
+        <w:t>There are 1 movements in total.</w:t>
+      </w:r>
+    </w:p>
+    <w:p>
+      <w:r>
+        <w:t>-        Cost=0</w:t>
+      </w:r>
+    </w:p>
+    <w:p>
+      <w:r>
+        <w:t>There are 2 movements in total.</w:t>
+      </w:r>
+    </w:p>
+    <w:p>
+      <w:r>
+        <w:t>--       Cost=0</w:t>
+      </w:r>
+    </w:p>
+    <w:p>
+      <w:r>
+        <w:t>There are 3 movements in total.</w:t>
+      </w:r>
+    </w:p>
+    <w:p>
+      <w:r>
+        <w:t>---      Cost=0</w:t>
+      </w:r>
+    </w:p>
+    <w:p>
+      <w:r>
+        <w:t>There are 4 movements in total.</w:t>
+      </w:r>
+    </w:p>
+    <w:p>
+      <w:r>
+        <w:t>----     Cost=0</w:t>
+      </w:r>
+    </w:p>
+    <w:p>
+      <w:r>
+        <w:t>Total expansion= 72559410</w:t>
+      </w:r>
+    </w:p>
     <w:p/>
+    <w:p>
+      <w:r>
+        <w:t>The best performance within 10 movements is:</w:t>
+      </w:r>
+    </w:p>
+    <w:p>
+      <w:r>
+        <w:t>There are 10 movements in total.</w:t>
+      </w:r>
+    </w:p>
+    <w:p>
+      <w:r>
+        <w:rPr>
+          <w:rFonts w:hint="eastAsia"/>
+        </w:rPr>
+        <w:lastRenderedPageBreak/>
+        <w:t>→</w:t>
+      </w:r>
+      <w:r>
+        <w:t>+↑+↑←+←←+         Cost=8.7</w:t>
+      </w:r>
+    </w:p>
+    <w:p>
+      <w:r>
+        <w:t>Finished in 64.038 seconds.</w:t>
+      </w:r>
+    </w:p>
+    <w:p>
+      <w:r>
+        <w:t>--------------------Runing Uniform Cost Graph Search-----------------------</w:t>
+      </w:r>
+    </w:p>
+    <w:p>
+      <w:r>
+        <w:t>The first 5 nodes to be expand are:</w:t>
+      </w:r>
+    </w:p>
+    <w:p>
+      <w:r>
+        <w:t>There are 0 movements in total.</w:t>
+      </w:r>
+    </w:p>
+    <w:p>
+      <w:r>
+        <w:t xml:space="preserve">         Cost=0</w:t>
+      </w:r>
+    </w:p>
+    <w:p>
+      <w:r>
+        <w:t>There are 1 movements in total.</w:t>
+      </w:r>
+    </w:p>
+    <w:p>
+      <w:r>
+        <w:rPr>
+          <w:rFonts w:hint="eastAsia"/>
+        </w:rPr>
+        <w:t>←</w:t>
+      </w:r>
+      <w:r>
+        <w:t xml:space="preserve">       Cost=-1</w:t>
+      </w:r>
+    </w:p>
+    <w:p>
+      <w:r>
+        <w:t>There are 1 movements in total.</w:t>
+      </w:r>
+    </w:p>
+    <w:p>
+      <w:r>
+        <w:rPr>
+          <w:rFonts w:hint="eastAsia"/>
+        </w:rPr>
+        <w:t>→</w:t>
+      </w:r>
+      <w:r>
+        <w:t xml:space="preserve">       Cost=-1.1</w:t>
+      </w:r>
+    </w:p>
+    <w:p>
+      <w:r>
+        <w:t>There are 2 movements in total.</w:t>
+      </w:r>
+    </w:p>
+    <w:p>
+      <w:r>
+        <w:rPr>
+          <w:rFonts w:hint="eastAsia"/>
+        </w:rPr>
+        <w:t>→</w:t>
+      </w:r>
+      <w:r>
+        <w:t>+      Cost=2.7</w:t>
+      </w:r>
+    </w:p>
+    <w:p>
+      <w:r>
+        <w:t>There are 3 movements in total.</w:t>
+      </w:r>
+    </w:p>
+    <w:p>
+      <w:r>
+        <w:rPr>
+          <w:rFonts w:hint="eastAsia"/>
+        </w:rPr>
+        <w:t>→</w:t>
+      </w:r>
+      <w:r>
+        <w:t>+←    Cost=1.7</w:t>
+      </w:r>
+    </w:p>
+    <w:p>
+      <w:r>
+        <w:t>Total expansion= 1787</w:t>
+      </w:r>
+    </w:p>
     <w:p/>
     <w:p>
-      <w:pPr>
-        <w:rPr>
-          <w:rStyle w:val="IntenseEmphasis"/>
-        </w:rPr>
-      </w:pPr>
-      <w:r>
-        <w:rPr>
-          <w:rStyle w:val="IntenseEmphasis"/>
-          <w:rFonts w:hint="eastAsia"/>
-        </w:rPr>
-        <w:lastRenderedPageBreak/>
-        <w:t>C</w:t>
-      </w:r>
-      <w:r>
-        <w:rPr>
-          <w:rStyle w:val="IntenseEmphasis"/>
-        </w:rPr>
-        <w:t>opied from the console (in case of letter encoding issues)</w:t>
-      </w:r>
-    </w:p>
-    <w:p>
-      <w:r>
-        <w:t>--------------------Test Case 1-----------------------</w:t>
-      </w:r>
-    </w:p>
-    <w:p>
-      <w:r>
-        <w:t>--------------------</w:t>
-      </w:r>
-      <w:proofErr w:type="spellStart"/>
-      <w:r>
-        <w:t>Runing</w:t>
-      </w:r>
-      <w:proofErr w:type="spellEnd"/>
-      <w:r>
-        <w:t xml:space="preserve"> Uniform Cost Tree Search-----------------------</w:t>
-      </w:r>
-    </w:p>
-    <w:p>
-      <w:r>
-        <w:t>The first 5 nodes to be expanded:</w:t>
+      <w:r>
+        <w:t>The best performance within 10 movements is:</w:t>
+      </w:r>
+    </w:p>
+    <w:p>
+      <w:r>
+        <w:t>There are 10 movements in total.</w:t>
+      </w:r>
+    </w:p>
+    <w:p>
+      <w:r>
+        <w:rPr>
+          <w:rFonts w:hint="eastAsia"/>
+        </w:rPr>
+        <w:t>→</w:t>
+      </w:r>
+      <w:r>
+        <w:t>+↑+↑←+←←+         Cost=8.7</w:t>
+      </w:r>
+    </w:p>
+    <w:p>
+      <w:r>
+        <w:t>Finished in 0.039 seconds.</w:t>
+      </w:r>
+    </w:p>
+    <w:p>
+      <w:r>
+        <w:t>--------------------Runing Depth First Tree Search-----------------------</w:t>
+      </w:r>
+    </w:p>
+    <w:p>
+      <w:r>
+        <w:t>The first 5 nodes to be expand are:</w:t>
       </w:r>
     </w:p>
     <w:p>
@@ -1534,20 +2268,18 @@
     </w:p>
     <w:p>
       <w:r>
-        <w:t xml:space="preserve">There are 1 </w:t>
-      </w:r>
-      <w:proofErr w:type="gramStart"/>
-      <w:r>
-        <w:t>movements</w:t>
-      </w:r>
-      <w:proofErr w:type="gramEnd"/>
-      <w:r>
-        <w:t xml:space="preserve"> in total.</w:t>
-      </w:r>
-    </w:p>
-    <w:p>
-      <w:r>
-        <w:t>-        Cost=0</w:t>
+        <w:t>There are 1 movements in total.</w:t>
+      </w:r>
+    </w:p>
+    <w:p>
+      <w:r>
+        <w:rPr>
+          <w:rFonts w:hint="eastAsia"/>
+        </w:rPr>
+        <w:t>↑</w:t>
+      </w:r>
+      <w:r>
+        <w:t xml:space="preserve">       Cost=-1.2</w:t>
       </w:r>
     </w:p>
     <w:p>
@@ -1557,7 +2289,13 @@
     </w:p>
     <w:p>
       <w:r>
-        <w:t>--       Cost=0</w:t>
+        <w:rPr>
+          <w:rFonts w:hint="eastAsia"/>
+        </w:rPr>
+        <w:t>↑↑</w:t>
+      </w:r>
+      <w:r>
+        <w:t xml:space="preserve">     Cost=-2.4</w:t>
       </w:r>
     </w:p>
     <w:p>
@@ -1567,7 +2305,13 @@
     </w:p>
     <w:p>
       <w:r>
-        <w:t>---      Cost=0</w:t>
+        <w:rPr>
+          <w:rFonts w:hint="eastAsia"/>
+        </w:rPr>
+        <w:t>↑↑↑</w:t>
+      </w:r>
+      <w:r>
+        <w:t xml:space="preserve">   Cost=-3.6</w:t>
       </w:r>
     </w:p>
     <w:p>
@@ -1577,12 +2321,18 @@
     </w:p>
     <w:p>
       <w:r>
-        <w:t>----     Cost=0</w:t>
-      </w:r>
-    </w:p>
-    <w:p>
-      <w:r>
-        <w:t>Total expansion= 51</w:t>
+        <w:rPr>
+          <w:rFonts w:hint="eastAsia"/>
+        </w:rPr>
+        <w:t>↑↑↑↑</w:t>
+      </w:r>
+      <w:r>
+        <w:t xml:space="preserve">         Cost=-4.8</w:t>
+      </w:r>
+    </w:p>
+    <w:p>
+      <w:r>
+        <w:t>Total expansion= 72559410</w:t>
       </w:r>
     </w:p>
     <w:p/>
@@ -1598,30 +2348,28 @@
     </w:p>
     <w:p>
       <w:r>
-        <w:t>----------       Cost=0</w:t>
-      </w:r>
-    </w:p>
-    <w:p>
-      <w:r>
-        <w:t>Finished in 0.003 seconds.</w:t>
-      </w:r>
-    </w:p>
-    <w:p>
-      <w:r>
-        <w:t>--------------------</w:t>
-      </w:r>
-      <w:proofErr w:type="spellStart"/>
-      <w:r>
-        <w:t>Runing</w:t>
-      </w:r>
-      <w:proofErr w:type="spellEnd"/>
-      <w:r>
-        <w:t xml:space="preserve"> Uniform Cost Graph Search-----------------------</w:t>
-      </w:r>
-    </w:p>
-    <w:p>
-      <w:r>
-        <w:t>The first 5 nodes to be expanded:</w:t>
+        <w:rPr>
+          <w:rFonts w:hint="eastAsia"/>
+        </w:rPr>
+        <w:t>→</w:t>
+      </w:r>
+      <w:r>
+        <w:t>+↑+↑←+←←+         Cost=8.7</w:t>
+      </w:r>
+    </w:p>
+    <w:p>
+      <w:r>
+        <w:t>Finished in 49.145 seconds.</w:t>
+      </w:r>
+    </w:p>
+    <w:p>
+      <w:r>
+        <w:t>--------------------Runing Depth First Graph Search-----------------------</w:t>
+      </w:r>
+    </w:p>
+    <w:p>
+      <w:r>
+        <w:t>The first 5 nodes to be expand are:</w:t>
       </w:r>
     </w:p>
     <w:p>
@@ -1636,171 +2384,7 @@
     </w:p>
     <w:p>
       <w:r>
-        <w:t xml:space="preserve">There are 1 </w:t>
-      </w:r>
-      <w:proofErr w:type="gramStart"/>
-      <w:r>
-        <w:t>movements</w:t>
-      </w:r>
-      <w:proofErr w:type="gramEnd"/>
-      <w:r>
-        <w:t xml:space="preserve"> in total.</w:t>
-      </w:r>
-    </w:p>
-    <w:p>
-      <w:r>
-        <w:rPr>
-          <w:rFonts w:hint="eastAsia"/>
-        </w:rPr>
-        <w:t>←</w:t>
-      </w:r>
-      <w:r>
-        <w:t xml:space="preserve">       Cost=-1</w:t>
-      </w:r>
-    </w:p>
-    <w:p>
-      <w:r>
-        <w:t xml:space="preserve">There are 1 </w:t>
-      </w:r>
-      <w:proofErr w:type="gramStart"/>
-      <w:r>
-        <w:t>movements</w:t>
-      </w:r>
-      <w:proofErr w:type="gramEnd"/>
-      <w:r>
-        <w:t xml:space="preserve"> in total.</w:t>
-      </w:r>
-    </w:p>
-    <w:p>
-      <w:r>
-        <w:rPr>
-          <w:rFonts w:hint="eastAsia"/>
-        </w:rPr>
-        <w:t>→</w:t>
-      </w:r>
-      <w:r>
-        <w:t xml:space="preserve">       Cost=-1.1</w:t>
-      </w:r>
-    </w:p>
-    <w:p>
-      <w:r>
-        <w:t xml:space="preserve">There are 1 </w:t>
-      </w:r>
-      <w:proofErr w:type="gramStart"/>
-      <w:r>
-        <w:t>movements</w:t>
-      </w:r>
-      <w:proofErr w:type="gramEnd"/>
-      <w:r>
-        <w:t xml:space="preserve"> in total.</w:t>
-      </w:r>
-    </w:p>
-    <w:p>
-      <w:r>
-        <w:rPr>
-          <w:rFonts w:hint="eastAsia"/>
-        </w:rPr>
-        <w:t>↑</w:t>
-      </w:r>
-      <w:r>
-        <w:t xml:space="preserve">       Cost=-1.2</w:t>
-      </w:r>
-    </w:p>
-    <w:p>
-      <w:r>
-        <w:t xml:space="preserve">There are 1 </w:t>
-      </w:r>
-      <w:proofErr w:type="gramStart"/>
-      <w:r>
-        <w:t>movements</w:t>
-      </w:r>
-      <w:proofErr w:type="gramEnd"/>
-      <w:r>
-        <w:t xml:space="preserve"> in total.</w:t>
-      </w:r>
-    </w:p>
-    <w:p>
-      <w:r>
-        <w:rPr>
-          <w:rFonts w:hint="eastAsia"/>
-        </w:rPr>
-        <w:t>↓</w:t>
-      </w:r>
-      <w:r>
-        <w:t xml:space="preserve">       Cost=-1.3</w:t>
-      </w:r>
-    </w:p>
-    <w:p>
-      <w:r>
-        <w:t>Total expansion= 52</w:t>
-      </w:r>
-    </w:p>
-    <w:p/>
-    <w:p>
-      <w:r>
-        <w:t>The best performance within 10 movements is:</w:t>
-      </w:r>
-    </w:p>
-    <w:p>
-      <w:r>
-        <w:t>There are 9 movements in total.</w:t>
-      </w:r>
-    </w:p>
-    <w:p>
-      <w:r>
-        <w:rPr>
-          <w:rFonts w:hint="eastAsia"/>
-        </w:rPr>
-        <w:t>←↑</w:t>
-      </w:r>
-      <w:r>
-        <w:t>+↑+→→→+  Cost=4.7</w:t>
-      </w:r>
-    </w:p>
-    <w:p>
-      <w:r>
-        <w:t>Finished in 0.008 seconds.</w:t>
-      </w:r>
-    </w:p>
-    <w:p>
-      <w:r>
-        <w:t>--------------------</w:t>
-      </w:r>
-      <w:proofErr w:type="spellStart"/>
-      <w:r>
-        <w:t>Runing</w:t>
-      </w:r>
-      <w:proofErr w:type="spellEnd"/>
-      <w:r>
-        <w:t xml:space="preserve"> Depth First Tree Search-----------------------</w:t>
-      </w:r>
-    </w:p>
-    <w:p>
-      <w:r>
-        <w:t>The first 5 nodes to be expanded:</w:t>
-      </w:r>
-    </w:p>
-    <w:p>
-      <w:r>
-        <w:t>There are 0 movements in total.</w:t>
-      </w:r>
-    </w:p>
-    <w:p>
-      <w:r>
-        <w:t xml:space="preserve">         Cost=0</w:t>
-      </w:r>
-    </w:p>
-    <w:p>
-      <w:r>
-        <w:t xml:space="preserve">There are 1 </w:t>
-      </w:r>
-      <w:proofErr w:type="gramStart"/>
-      <w:r>
-        <w:t>movements</w:t>
-      </w:r>
-      <w:proofErr w:type="gramEnd"/>
-      <w:r>
-        <w:t xml:space="preserve"> in total.</w:t>
+        <w:t>There are 1 movements in total.</w:t>
       </w:r>
     </w:p>
     <w:p>
@@ -1825,10 +2409,10 @@
         <w:rPr>
           <w:rFonts w:hint="eastAsia"/>
         </w:rPr>
-        <w:t>←↑</w:t>
-      </w:r>
-      <w:r>
-        <w:t xml:space="preserve">     Cost=-2.2</w:t>
+        <w:t>←←</w:t>
+      </w:r>
+      <w:r>
+        <w:t xml:space="preserve">     Cost=-2</w:t>
       </w:r>
     </w:p>
     <w:p>
@@ -1841,7 +2425,7 @@
         <w:rPr>
           <w:rFonts w:hint="eastAsia"/>
         </w:rPr>
-        <w:t>←↑→</w:t>
+        <w:t>←←↓</w:t>
       </w:r>
       <w:r>
         <w:t xml:space="preserve">   Cost=-3.3</w:t>
@@ -1857,15 +2441,15 @@
         <w:rPr>
           <w:rFonts w:hint="eastAsia"/>
         </w:rPr>
-        <w:t>←↑→←</w:t>
-      </w:r>
-      <w:r>
-        <w:t xml:space="preserve">         Cost=-4.3</w:t>
-      </w:r>
-    </w:p>
-    <w:p>
-      <w:r>
-        <w:t>Total expansion= 60</w:t>
+        <w:t>←←↓↓</w:t>
+      </w:r>
+      <w:r>
+        <w:t xml:space="preserve">         Cost=-4.6</w:t>
+      </w:r>
+    </w:p>
+    <w:p>
+      <w:r>
+        <w:t>Total expansion= 624</w:t>
       </w:r>
     </w:p>
     <w:p/>
@@ -1876,676 +2460,26 @@
     </w:p>
     <w:p>
       <w:r>
-        <w:t>There are 9 movements in total.</w:t>
-      </w:r>
-    </w:p>
-    <w:p>
-      <w:r>
-        <w:rPr>
-          <w:rFonts w:hint="eastAsia"/>
-        </w:rPr>
-        <w:t>←↑→←</w:t>
-      </w:r>
-      <w:r>
-        <w:t>+-↑-↓  Cost=-3</w:t>
-      </w:r>
-    </w:p>
-    <w:p>
-      <w:r>
-        <w:t>Finished in 0.01 seconds.</w:t>
-      </w:r>
-    </w:p>
-    <w:p>
-      <w:r>
-        <w:t>--------------------</w:t>
-      </w:r>
-      <w:proofErr w:type="spellStart"/>
-      <w:r>
-        <w:t>Runing</w:t>
-      </w:r>
-      <w:proofErr w:type="spellEnd"/>
-      <w:r>
-        <w:t xml:space="preserve"> Depth First Graph Search-----------------------</w:t>
-      </w:r>
-    </w:p>
-    <w:p>
-      <w:r>
-        <w:t>The first 5 nodes to be expanded:</w:t>
-      </w:r>
-    </w:p>
-    <w:p>
-      <w:r>
-        <w:t>There are 0 movements in total.</w:t>
-      </w:r>
-    </w:p>
-    <w:p>
-      <w:r>
-        <w:t xml:space="preserve">         Cost=0</w:t>
-      </w:r>
-    </w:p>
-    <w:p>
-      <w:r>
-        <w:t xml:space="preserve">There are 1 </w:t>
-      </w:r>
-      <w:proofErr w:type="gramStart"/>
-      <w:r>
-        <w:t>movements</w:t>
-      </w:r>
-      <w:proofErr w:type="gramEnd"/>
-      <w:r>
-        <w:t xml:space="preserve"> in total.</w:t>
-      </w:r>
-    </w:p>
-    <w:p>
-      <w:r>
-        <w:rPr>
-          <w:rFonts w:hint="eastAsia"/>
-        </w:rPr>
-        <w:t>↑</w:t>
-      </w:r>
-      <w:r>
-        <w:t xml:space="preserve">       Cost=-1.2</w:t>
-      </w:r>
-    </w:p>
-    <w:p>
-      <w:r>
-        <w:t>There are 2 movements in total.</w:t>
-      </w:r>
-    </w:p>
-    <w:p>
-      <w:r>
-        <w:rPr>
-          <w:rFonts w:hint="eastAsia"/>
-        </w:rPr>
-        <w:t>↑→</w:t>
-      </w:r>
-      <w:r>
-        <w:t xml:space="preserve">     Cost=-2.3</w:t>
-      </w:r>
-    </w:p>
-    <w:p>
-      <w:r>
-        <w:t>There are 3 movements in total.</w:t>
-      </w:r>
-    </w:p>
-    <w:p>
-      <w:r>
-        <w:rPr>
-          <w:rFonts w:hint="eastAsia"/>
-        </w:rPr>
-        <w:t>↑→→</w:t>
-      </w:r>
-      <w:r>
-        <w:t xml:space="preserve">   Cost=-3.4</w:t>
-      </w:r>
-    </w:p>
-    <w:p>
-      <w:r>
-        <w:t>There are 4 movements in total.</w:t>
-      </w:r>
-    </w:p>
-    <w:p>
-      <w:r>
-        <w:rPr>
-          <w:rFonts w:hint="eastAsia"/>
-        </w:rPr>
-        <w:t>↑→→→</w:t>
-      </w:r>
-      <w:r>
-        <w:t xml:space="preserve">         Cost=-4.5</w:t>
-      </w:r>
-    </w:p>
-    <w:p>
-      <w:r>
-        <w:t>Total expansion= 30</w:t>
-      </w:r>
-    </w:p>
-    <w:p/>
-    <w:p>
-      <w:r>
-        <w:t>The best performance within 10 movements is:</w:t>
-      </w:r>
-    </w:p>
-    <w:p>
-      <w:r>
-        <w:t>There are 9 movements in total.</w:t>
-      </w:r>
-    </w:p>
-    <w:p>
-      <w:r>
-        <w:rPr>
-          <w:rFonts w:hint="eastAsia"/>
-        </w:rPr>
-        <w:t>↑→→→↓</w:t>
-      </w:r>
-      <w:r>
-        <w:t>+↓←↑        Cost=-5.5</w:t>
+        <w:t>There are 10 movements in total.</w:t>
+      </w:r>
+    </w:p>
+    <w:p>
+      <w:r>
+        <w:rPr>
+          <w:rFonts w:hint="eastAsia"/>
+        </w:rPr>
+        <w:t>→</w:t>
+      </w:r>
+      <w:r>
+        <w:t>+↓+←←←+↑+         Cost=8.6</w:t>
       </w:r>
     </w:p>
     <w:p>
       <w:r>
         <w:t>Finished in 0.012 seconds.</w:t>
       </w:r>
-    </w:p>
-    <w:p/>
-    <w:p/>
-    <w:p>
-      <w:r>
-        <w:t>--------------------Test Case 2-----------------------</w:t>
-      </w:r>
-    </w:p>
-    <w:p>
-      <w:r>
-        <w:t>--------------------</w:t>
-      </w:r>
-      <w:proofErr w:type="spellStart"/>
-      <w:r>
-        <w:t>Runing</w:t>
-      </w:r>
-      <w:proofErr w:type="spellEnd"/>
-      <w:r>
-        <w:t xml:space="preserve"> Uniform Cost Tree Search-----------------------</w:t>
-      </w:r>
-    </w:p>
-    <w:p>
-      <w:r>
-        <w:t>The first 5 nodes to be expanded:</w:t>
-      </w:r>
-    </w:p>
-    <w:p>
-      <w:r>
-        <w:t>There are 0 movements in total.</w:t>
-      </w:r>
-    </w:p>
-    <w:p>
-      <w:r>
-        <w:t xml:space="preserve">         Cost=0</w:t>
-      </w:r>
-    </w:p>
-    <w:p>
-      <w:r>
-        <w:t xml:space="preserve">There are 1 </w:t>
-      </w:r>
-      <w:proofErr w:type="gramStart"/>
-      <w:r>
-        <w:t>movements</w:t>
-      </w:r>
-      <w:proofErr w:type="gramEnd"/>
-      <w:r>
-        <w:t xml:space="preserve"> in total.</w:t>
-      </w:r>
-    </w:p>
-    <w:p>
-      <w:r>
-        <w:t>-        Cost=0</w:t>
-      </w:r>
-    </w:p>
-    <w:p>
-      <w:r>
-        <w:t>There are 2 movements in total.</w:t>
-      </w:r>
-    </w:p>
-    <w:p>
-      <w:r>
-        <w:t>--       Cost=0</w:t>
-      </w:r>
-    </w:p>
-    <w:p>
-      <w:r>
-        <w:t>There are 3 movements in total.</w:t>
-      </w:r>
-    </w:p>
-    <w:p>
-      <w:r>
-        <w:t>---      Cost=0</w:t>
-      </w:r>
-    </w:p>
-    <w:p>
-      <w:r>
-        <w:t>There are 4 movements in total.</w:t>
-      </w:r>
-    </w:p>
-    <w:p>
-      <w:r>
-        <w:lastRenderedPageBreak/>
-        <w:t>----     Cost=0</w:t>
-      </w:r>
-    </w:p>
-    <w:p>
-      <w:r>
-        <w:t>Total expansion= 51</w:t>
-      </w:r>
-    </w:p>
-    <w:p/>
-    <w:p>
-      <w:r>
-        <w:t>The best performance within 10 movements is:</w:t>
-      </w:r>
-    </w:p>
-    <w:p>
-      <w:r>
-        <w:t>There are 10 movements in total.</w:t>
-      </w:r>
-    </w:p>
-    <w:p>
-      <w:r>
-        <w:t>----------       Cost=0</w:t>
-      </w:r>
-    </w:p>
-    <w:p>
-      <w:r>
-        <w:t>Finished in 0.007 seconds.</w:t>
-      </w:r>
-    </w:p>
-    <w:p>
-      <w:r>
-        <w:t>--------------------</w:t>
-      </w:r>
-      <w:proofErr w:type="spellStart"/>
-      <w:r>
-        <w:t>Runing</w:t>
-      </w:r>
-      <w:proofErr w:type="spellEnd"/>
-      <w:r>
-        <w:t xml:space="preserve"> Uniform Cost Graph Search-----------------------</w:t>
-      </w:r>
-    </w:p>
-    <w:p>
-      <w:r>
-        <w:t>The first 5 nodes to be expanded:</w:t>
-      </w:r>
-    </w:p>
-    <w:p>
-      <w:r>
-        <w:t>There are 0 movements in total.</w:t>
-      </w:r>
-    </w:p>
-    <w:p>
-      <w:r>
-        <w:t xml:space="preserve">         Cost=0</w:t>
-      </w:r>
-    </w:p>
-    <w:p>
-      <w:r>
-        <w:t xml:space="preserve">There are 1 </w:t>
-      </w:r>
-      <w:proofErr w:type="gramStart"/>
-      <w:r>
-        <w:t>movements</w:t>
-      </w:r>
-      <w:proofErr w:type="gramEnd"/>
-      <w:r>
-        <w:t xml:space="preserve"> in total.</w:t>
-      </w:r>
-    </w:p>
-    <w:p>
-      <w:r>
-        <w:rPr>
-          <w:rFonts w:hint="eastAsia"/>
-        </w:rPr>
-        <w:t>←</w:t>
-      </w:r>
-      <w:r>
-        <w:t xml:space="preserve">       Cost=-1</w:t>
-      </w:r>
-    </w:p>
-    <w:p>
-      <w:r>
-        <w:t xml:space="preserve">There are 1 </w:t>
-      </w:r>
-      <w:proofErr w:type="gramStart"/>
-      <w:r>
-        <w:t>movements</w:t>
-      </w:r>
-      <w:proofErr w:type="gramEnd"/>
-      <w:r>
-        <w:t xml:space="preserve"> in total.</w:t>
-      </w:r>
-    </w:p>
-    <w:p>
-      <w:r>
-        <w:rPr>
-          <w:rFonts w:hint="eastAsia"/>
-        </w:rPr>
-        <w:t>→</w:t>
-      </w:r>
-      <w:r>
-        <w:t xml:space="preserve">       Cost=-1.1</w:t>
-      </w:r>
-    </w:p>
-    <w:p>
-      <w:r>
-        <w:t>There are 2 movements in total.</w:t>
-      </w:r>
-    </w:p>
-    <w:p>
-      <w:r>
-        <w:rPr>
-          <w:rFonts w:hint="eastAsia"/>
-        </w:rPr>
-        <w:t>→</w:t>
-      </w:r>
-      <w:r>
-        <w:t>+      Cost=2.7</w:t>
-      </w:r>
-    </w:p>
-    <w:p>
-      <w:r>
-        <w:t>There are 3 movements in total.</w:t>
-      </w:r>
-    </w:p>
-    <w:p>
-      <w:r>
-        <w:rPr>
-          <w:rFonts w:hint="eastAsia"/>
-        </w:rPr>
-        <w:t>→</w:t>
-      </w:r>
-      <w:r>
-        <w:t>+←    Cost=1.7</w:t>
-      </w:r>
-    </w:p>
-    <w:p>
-      <w:r>
-        <w:t>Total expansion= 71</w:t>
-      </w:r>
-    </w:p>
-    <w:p/>
-    <w:p>
-      <w:r>
-        <w:t>The best performance within 10 movements is:</w:t>
-      </w:r>
-    </w:p>
-    <w:p>
-      <w:r>
-        <w:t>There are 10 movements in total.</w:t>
-      </w:r>
-    </w:p>
-    <w:p>
-      <w:r>
-        <w:rPr>
-          <w:rFonts w:hint="eastAsia"/>
-        </w:rPr>
-        <w:t>→</w:t>
-      </w:r>
-      <w:r>
-        <w:t>+↑+←↑+←←+         Cost=8.7</w:t>
-      </w:r>
-    </w:p>
-    <w:p>
-      <w:r>
-        <w:t>Finished in 0.01 seconds.</w:t>
-      </w:r>
-    </w:p>
-    <w:p>
-      <w:r>
-        <w:t>--------------------</w:t>
-      </w:r>
-      <w:proofErr w:type="spellStart"/>
-      <w:r>
-        <w:t>Runing</w:t>
-      </w:r>
-      <w:proofErr w:type="spellEnd"/>
-      <w:r>
-        <w:t xml:space="preserve"> Depth First Tree Search-----------------------</w:t>
-      </w:r>
-    </w:p>
-    <w:p>
-      <w:r>
-        <w:t>The first 5 nodes to be expanded:</w:t>
-      </w:r>
-    </w:p>
-    <w:p>
-      <w:r>
-        <w:t>There are 0 movements in total.</w:t>
-      </w:r>
-    </w:p>
-    <w:p>
-      <w:r>
-        <w:t xml:space="preserve">         Cost=0</w:t>
-      </w:r>
-    </w:p>
-    <w:p>
-      <w:r>
-        <w:t xml:space="preserve">There are 1 </w:t>
-      </w:r>
-      <w:proofErr w:type="gramStart"/>
-      <w:r>
-        <w:t>movements</w:t>
-      </w:r>
-      <w:proofErr w:type="gramEnd"/>
-      <w:r>
-        <w:t xml:space="preserve"> in total.</w:t>
-      </w:r>
-    </w:p>
-    <w:p>
-      <w:r>
-        <w:rPr>
-          <w:rFonts w:hint="eastAsia"/>
-        </w:rPr>
-        <w:t>→</w:t>
-      </w:r>
-      <w:r>
-        <w:t xml:space="preserve">       Cost=-1.1</w:t>
-      </w:r>
-    </w:p>
-    <w:p>
-      <w:r>
-        <w:t>There are 2 movements in total.</w:t>
-      </w:r>
-    </w:p>
-    <w:p>
-      <w:r>
-        <w:rPr>
-          <w:rFonts w:hint="eastAsia"/>
-        </w:rPr>
-        <w:t>→↓</w:t>
-      </w:r>
-      <w:r>
-        <w:t xml:space="preserve">     Cost=-2.4</w:t>
-      </w:r>
-    </w:p>
-    <w:p>
-      <w:r>
-        <w:t>There are 3 movements in total.</w:t>
-      </w:r>
-    </w:p>
-    <w:p>
-      <w:r>
-        <w:rPr>
-          <w:rFonts w:hint="eastAsia"/>
-        </w:rPr>
-        <w:t>→↓←</w:t>
-      </w:r>
-      <w:r>
-        <w:t xml:space="preserve">   Cost=-3.4</w:t>
-      </w:r>
-    </w:p>
-    <w:p>
-      <w:r>
-        <w:t>There are 4 movements in total.</w:t>
-      </w:r>
-    </w:p>
-    <w:p>
-      <w:r>
-        <w:rPr>
-          <w:rFonts w:hint="eastAsia"/>
-        </w:rPr>
-        <w:t>→↓←</w:t>
-      </w:r>
-      <w:r>
-        <w:t>+  Cost=-3.6</w:t>
-      </w:r>
-    </w:p>
-    <w:p>
-      <w:r>
-        <w:t>Total expansion= 60</w:t>
-      </w:r>
-    </w:p>
-    <w:p/>
-    <w:p>
-      <w:r>
-        <w:t>The best performance within 10 movements is:</w:t>
-      </w:r>
-    </w:p>
-    <w:p>
-      <w:r>
-        <w:t>There are 10 movements in total.</w:t>
-      </w:r>
-    </w:p>
-    <w:p>
-      <w:r>
-        <w:rPr>
-          <w:rFonts w:hint="eastAsia"/>
-        </w:rPr>
-        <w:t>→↓←</w:t>
-      </w:r>
-      <w:r>
-        <w:t>+↓←↓↓←+       Cost=-5.7</w:t>
-      </w:r>
-    </w:p>
-    <w:p>
-      <w:r>
-        <w:t>Finished in 0.008 seconds.</w:t>
-      </w:r>
-    </w:p>
-    <w:p>
-      <w:r>
-        <w:t>--------------------</w:t>
-      </w:r>
-      <w:proofErr w:type="spellStart"/>
-      <w:r>
-        <w:t>Runing</w:t>
-      </w:r>
-      <w:proofErr w:type="spellEnd"/>
-      <w:r>
-        <w:t xml:space="preserve"> Depth First Graph Search-----------------------</w:t>
-      </w:r>
-    </w:p>
-    <w:p>
-      <w:r>
-        <w:lastRenderedPageBreak/>
-        <w:t>The first 5 nodes to be expanded:</w:t>
-      </w:r>
-    </w:p>
-    <w:p>
-      <w:r>
-        <w:t>There are 0 movements in total.</w:t>
-      </w:r>
-    </w:p>
-    <w:p>
-      <w:r>
-        <w:t xml:space="preserve">         Cost=0</w:t>
-      </w:r>
-    </w:p>
-    <w:p>
-      <w:r>
-        <w:t xml:space="preserve">There are 1 </w:t>
-      </w:r>
-      <w:proofErr w:type="gramStart"/>
-      <w:r>
-        <w:t>movements</w:t>
-      </w:r>
-      <w:proofErr w:type="gramEnd"/>
-      <w:r>
-        <w:t xml:space="preserve"> in total.</w:t>
-      </w:r>
-    </w:p>
-    <w:p>
-      <w:r>
-        <w:rPr>
-          <w:rFonts w:hint="eastAsia"/>
-        </w:rPr>
-        <w:t>↓</w:t>
-      </w:r>
-      <w:r>
-        <w:t xml:space="preserve">       Cost=-1.3</w:t>
-      </w:r>
-    </w:p>
-    <w:p>
-      <w:r>
-        <w:t>There are 2 movements in total.</w:t>
-      </w:r>
-    </w:p>
-    <w:p>
-      <w:r>
-        <w:rPr>
-          <w:rFonts w:hint="eastAsia"/>
-        </w:rPr>
-        <w:t>↓→</w:t>
-      </w:r>
-      <w:r>
-        <w:t xml:space="preserve">     Cost=-2.4</w:t>
-      </w:r>
-    </w:p>
-    <w:p>
-      <w:r>
-        <w:t>There are 3 movements in total.</w:t>
-      </w:r>
-    </w:p>
-    <w:p>
-      <w:r>
-        <w:rPr>
-          <w:rFonts w:hint="eastAsia"/>
-        </w:rPr>
-        <w:t>↓→↓</w:t>
-      </w:r>
-      <w:r>
-        <w:t xml:space="preserve">   Cost=-3.7</w:t>
-      </w:r>
-    </w:p>
-    <w:p>
-      <w:r>
-        <w:t>There are 4 movements in total.</w:t>
-      </w:r>
-    </w:p>
-    <w:p>
-      <w:r>
-        <w:rPr>
-          <w:rFonts w:hint="eastAsia"/>
-        </w:rPr>
-        <w:t>↓→↓←</w:t>
-      </w:r>
-      <w:r>
-        <w:t xml:space="preserve">         Cost=-4.7</w:t>
-      </w:r>
-    </w:p>
-    <w:p>
-      <w:r>
-        <w:t>Total expansion= 26</w:t>
-      </w:r>
-    </w:p>
-    <w:p/>
-    <w:p>
-      <w:r>
-        <w:t>The best performance within 10 movements is:</w:t>
-      </w:r>
-    </w:p>
-    <w:p>
-      <w:r>
-        <w:t>There are 9 movements in total.</w:t>
-      </w:r>
-    </w:p>
-    <w:p>
-      <w:r>
-        <w:rPr>
-          <w:rFonts w:hint="eastAsia"/>
-        </w:rPr>
-        <w:t>↓→↓←←←</w:t>
-      </w:r>
-      <w:r>
-        <w:t>+↑+         Cost=-0.3</w:t>
-      </w:r>
-    </w:p>
-    <w:p>
-      <w:pPr>
-        <w:rPr>
-          <w:rFonts w:hint="eastAsia"/>
-        </w:rPr>
-      </w:pPr>
-      <w:r>
-        <w:t>Finished in 0.009 seconds.</w:t>
-      </w:r>
+      <w:bookmarkStart w:id="0" w:name="_GoBack"/>
+      <w:bookmarkEnd w:id="0"/>
     </w:p>
     <w:sectPr>
       <w:pgSz w:w="11906" w:h="16838"/>
